--- a/DBMS/lab2/dbms2.docx
+++ b/DBMS/lab2/dbms2.docx
@@ -220,7 +220,6 @@
           <w:b/>
           <w:sz w:val="24"/>
           <w:szCs w:val="24"/>
-          <w:lang w:val="en-US"/>
         </w:rPr>
       </w:pPr>
       <w:r>
@@ -238,7 +237,6 @@
           <w:b/>
           <w:sz w:val="24"/>
           <w:szCs w:val="24"/>
-          <w:lang w:val="en-US"/>
         </w:rPr>
         <w:t>6146</w:t>
       </w:r>
@@ -391,8 +389,19 @@
           <w:sz w:val="24"/>
           <w:szCs w:val="24"/>
         </w:rPr>
-        <w:t>Николаев В.В.</w:t>
-      </w:r>
+        <w:t xml:space="preserve">Николаев </w:t>
+      </w:r>
+      <w:proofErr w:type="gramStart"/>
+      <w:r>
+        <w:rPr>
+          <w:rFonts w:cstheme="minorHAnsi"/>
+          <w:color w:val="000000"/>
+          <w:sz w:val="24"/>
+          <w:szCs w:val="24"/>
+        </w:rPr>
+        <w:t>В.В.</w:t>
+      </w:r>
+      <w:proofErr w:type="gramEnd"/>
     </w:p>
     <w:p>
       <w:pPr>
@@ -545,7 +554,39 @@
           <w:sz w:val="24"/>
           <w:szCs w:val="24"/>
         </w:rPr>
-        <w:t>конфигурировать базу данных Oracle на выделенном сервере. В процессе конфигурации БД необходимо пользоваться только интерфейсом командной строки и утилитой SQLPlus; использовать графический установщик нельзя.</w:t>
+        <w:t xml:space="preserve">конфигурировать базу данных </w:t>
+      </w:r>
+      <w:proofErr w:type="spellStart"/>
+      <w:r>
+        <w:rPr>
+          <w:sz w:val="24"/>
+          <w:szCs w:val="24"/>
+        </w:rPr>
+        <w:t>Oracle</w:t>
+      </w:r>
+      <w:proofErr w:type="spellEnd"/>
+      <w:r>
+        <w:rPr>
+          <w:sz w:val="24"/>
+          <w:szCs w:val="24"/>
+        </w:rPr>
+        <w:t xml:space="preserve"> на выделенном сервере. В процессе конфигурации БД необходимо пользоваться только интерфейсом командной строки и утилитой </w:t>
+      </w:r>
+      <w:proofErr w:type="spellStart"/>
+      <w:r>
+        <w:rPr>
+          <w:sz w:val="24"/>
+          <w:szCs w:val="24"/>
+        </w:rPr>
+        <w:t>SQLPlus</w:t>
+      </w:r>
+      <w:proofErr w:type="spellEnd"/>
+      <w:r>
+        <w:rPr>
+          <w:sz w:val="24"/>
+          <w:szCs w:val="24"/>
+        </w:rPr>
+        <w:t>; использовать графический установщик нельзя.</w:t>
       </w:r>
     </w:p>
     <w:p>
@@ -576,8 +617,19 @@
           <w:sz w:val="24"/>
           <w:szCs w:val="24"/>
         </w:rPr>
-        <w:t>Параметры конфигурации Oracle</w:t>
-      </w:r>
+        <w:t xml:space="preserve">Параметры конфигурации </w:t>
+      </w:r>
+      <w:proofErr w:type="spellStart"/>
+      <w:r>
+        <w:rPr>
+          <w:b/>
+          <w:bCs/>
+          <w:sz w:val="24"/>
+          <w:szCs w:val="24"/>
+        </w:rPr>
+        <w:t>Oracle</w:t>
+      </w:r>
+      <w:proofErr w:type="spellEnd"/>
     </w:p>
     <w:p>
       <w:pPr>
@@ -713,7 +765,23 @@
           <w:sz w:val="24"/>
           <w:szCs w:val="24"/>
         </w:rPr>
-        <w:t>Имя БД: bestmeat.</w:t>
+        <w:t>Имя БД: </w:t>
+      </w:r>
+      <w:proofErr w:type="spellStart"/>
+      <w:r>
+        <w:rPr>
+          <w:sz w:val="24"/>
+          <w:szCs w:val="24"/>
+        </w:rPr>
+        <w:t>bestmeat</w:t>
+      </w:r>
+      <w:proofErr w:type="spellEnd"/>
+      <w:r>
+        <w:rPr>
+          <w:sz w:val="24"/>
+          <w:szCs w:val="24"/>
+        </w:rPr>
+        <w:t>.</w:t>
       </w:r>
     </w:p>
     <w:p>
@@ -1478,8 +1546,20 @@
           <w:szCs w:val="20"/>
           <w:lang w:val="en-US" w:eastAsia="ru-RU"/>
         </w:rPr>
-        <w:t>ORADATA=/u01/yak27/oradata</w:t>
-      </w:r>
+        <w:t>ORADATA=/u01/yak27/</w:t>
+      </w:r>
+      <w:proofErr w:type="spellStart"/>
+      <w:r>
+        <w:rPr>
+          <w:rFonts w:ascii="Consolas" w:eastAsia="Times New Roman" w:hAnsi="Consolas" w:cs="Courier New"/>
+          <w:color w:val="000000"/>
+          <w:sz w:val="20"/>
+          <w:szCs w:val="20"/>
+          <w:lang w:val="en-US" w:eastAsia="ru-RU"/>
+        </w:rPr>
+        <w:t>oradata</w:t>
+      </w:r>
+      <w:proofErr w:type="spellEnd"/>
       <w:r>
         <w:rPr>
           <w:rFonts w:ascii="Consolas" w:eastAsia="Times New Roman" w:hAnsi="Consolas" w:cs="Courier New"/>
@@ -1600,6 +1680,7 @@
           <w:iCs/>
           <w:sz w:val="24"/>
           <w:szCs w:val="24"/>
+          <w:lang w:val="en-US"/>
         </w:rPr>
       </w:pPr>
       <w:r>
@@ -1609,7 +1690,64 @@
           <w:sz w:val="24"/>
           <w:szCs w:val="24"/>
         </w:rPr>
-        <w:t>Задание метода аутентификации администратора</w:t>
+        <w:t>Задание</w:t>
+      </w:r>
+      <w:r>
+        <w:rPr>
+          <w:i/>
+          <w:iCs/>
+          <w:sz w:val="24"/>
+          <w:szCs w:val="24"/>
+          <w:lang w:val="en-US"/>
+        </w:rPr>
+        <w:t xml:space="preserve"> </w:t>
+      </w:r>
+      <w:r>
+        <w:rPr>
+          <w:i/>
+          <w:iCs/>
+          <w:sz w:val="24"/>
+          <w:szCs w:val="24"/>
+        </w:rPr>
+        <w:t>метода</w:t>
+      </w:r>
+      <w:r>
+        <w:rPr>
+          <w:i/>
+          <w:iCs/>
+          <w:sz w:val="24"/>
+          <w:szCs w:val="24"/>
+          <w:lang w:val="en-US"/>
+        </w:rPr>
+        <w:t xml:space="preserve"> </w:t>
+      </w:r>
+      <w:r>
+        <w:rPr>
+          <w:i/>
+          <w:iCs/>
+          <w:sz w:val="24"/>
+          <w:szCs w:val="24"/>
+        </w:rPr>
+        <w:t>аутентификации</w:t>
+      </w:r>
+      <w:r>
+        <w:rPr>
+          <w:i/>
+          <w:iCs/>
+          <w:sz w:val="24"/>
+          <w:szCs w:val="24"/>
+          <w:lang w:val="en-US"/>
+        </w:rPr>
+        <w:t xml:space="preserve"> </w:t>
+      </w:r>
+      <w:r>
+        <w:rPr>
+          <w:i/>
+          <w:iCs/>
+          <w:sz w:val="24"/>
+          <w:szCs w:val="24"/>
+        </w:rPr>
+        <w:t>администратора</w:t>
       </w:r>
     </w:p>
     <w:p>
@@ -1636,23 +1774,43 @@
           <w:color w:val="000000"/>
           <w:lang w:val="en-US"/>
         </w:rPr>
-        <w:t>$ORACLE_HOME/dbs</w:t>
-      </w:r>
-      <w:r>
-        <w:rPr>
-          <w:rFonts w:ascii="Consolas" w:hAnsi="Consolas"/>
-          <w:color w:val="000000"/>
-          <w:lang w:val="en-US"/>
-        </w:rPr>
-        <w:br/>
-      </w:r>
+        <w:t>$ORACLE_HOME/</w:t>
+      </w:r>
+      <w:proofErr w:type="spellStart"/>
+      <w:r>
+        <w:rPr>
+          <w:rFonts w:ascii="Consolas" w:hAnsi="Consolas"/>
+          <w:color w:val="000000"/>
+          <w:lang w:val="en-US"/>
+        </w:rPr>
+        <w:t>dbs</w:t>
+      </w:r>
+      <w:proofErr w:type="spellEnd"/>
+      <w:r>
+        <w:rPr>
+          <w:rFonts w:ascii="Consolas" w:hAnsi="Consolas"/>
+          <w:color w:val="000000"/>
+          <w:lang w:val="en-US"/>
+        </w:rPr>
+        <w:br/>
+      </w:r>
+      <w:proofErr w:type="spellStart"/>
       <w:r>
         <w:rPr>
           <w:rFonts w:ascii="Consolas" w:hAnsi="Consolas"/>
           <w:color w:val="0073BF"/>
           <w:lang w:val="en-US"/>
         </w:rPr>
-        <w:t xml:space="preserve">orapwd </w:t>
+        <w:t>orapwd</w:t>
+      </w:r>
+      <w:proofErr w:type="spellEnd"/>
+      <w:r>
+        <w:rPr>
+          <w:rFonts w:ascii="Consolas" w:hAnsi="Consolas"/>
+          <w:color w:val="0073BF"/>
+          <w:lang w:val="en-US"/>
+        </w:rPr>
+        <w:t xml:space="preserve"> </w:t>
       </w:r>
       <w:r>
         <w:rPr>
@@ -1690,8 +1848,19 @@
           <w:sz w:val="24"/>
           <w:szCs w:val="24"/>
         </w:rPr>
-        <w:t>Создание конфигурационного файла для экземпляра Oracle</w:t>
-      </w:r>
+        <w:t xml:space="preserve">Создание конфигурационного файла для экземпляра </w:t>
+      </w:r>
+      <w:proofErr w:type="spellStart"/>
+      <w:r>
+        <w:rPr>
+          <w:i/>
+          <w:iCs/>
+          <w:sz w:val="24"/>
+          <w:szCs w:val="24"/>
+        </w:rPr>
+        <w:t>Oracle</w:t>
+      </w:r>
+      <w:proofErr w:type="spellEnd"/>
     </w:p>
     <w:p>
       <w:pPr>
@@ -1702,12 +1871,21 @@
           <w:color w:val="000000"/>
         </w:rPr>
       </w:pPr>
+      <w:proofErr w:type="spellStart"/>
       <w:r>
         <w:rPr>
           <w:rFonts w:ascii="Consolas" w:hAnsi="Consolas"/>
           <w:color w:val="0073BF"/>
         </w:rPr>
-        <w:t xml:space="preserve">cd </w:t>
+        <w:t>cd</w:t>
+      </w:r>
+      <w:proofErr w:type="spellEnd"/>
+      <w:r>
+        <w:rPr>
+          <w:rFonts w:ascii="Consolas" w:hAnsi="Consolas"/>
+          <w:color w:val="0073BF"/>
+        </w:rPr>
+        <w:t xml:space="preserve"> </w:t>
       </w:r>
       <w:r>
         <w:rPr>
@@ -1723,34 +1901,94 @@
         </w:rPr>
         <w:br/>
       </w:r>
+      <w:proofErr w:type="spellStart"/>
       <w:r>
         <w:rPr>
           <w:rFonts w:ascii="Consolas" w:hAnsi="Consolas"/>
           <w:color w:val="0073BF"/>
         </w:rPr>
-        <w:t xml:space="preserve">mkdir </w:t>
-      </w:r>
-      <w:r>
-        <w:rPr>
-          <w:rFonts w:ascii="Consolas" w:hAnsi="Consolas"/>
-          <w:color w:val="000000"/>
-        </w:rPr>
-        <w:t>-p admin/orcl/adump</w:t>
-      </w:r>
-      <w:r>
-        <w:rPr>
-          <w:rFonts w:ascii="Consolas" w:hAnsi="Consolas"/>
-          <w:color w:val="000000"/>
-        </w:rPr>
-        <w:br/>
-      </w:r>
+        <w:t>mkdir</w:t>
+      </w:r>
+      <w:proofErr w:type="spellEnd"/>
       <w:r>
         <w:rPr>
           <w:rFonts w:ascii="Consolas" w:hAnsi="Consolas"/>
           <w:color w:val="0073BF"/>
         </w:rPr>
-        <w:t xml:space="preserve">mkdir </w:t>
-      </w:r>
+        <w:t xml:space="preserve"> </w:t>
+      </w:r>
+      <w:r>
+        <w:rPr>
+          <w:rFonts w:ascii="Consolas" w:hAnsi="Consolas"/>
+          <w:color w:val="000000"/>
+        </w:rPr>
+        <w:t xml:space="preserve">-p </w:t>
+      </w:r>
+      <w:proofErr w:type="spellStart"/>
+      <w:r>
+        <w:rPr>
+          <w:rFonts w:ascii="Consolas" w:hAnsi="Consolas"/>
+          <w:color w:val="000000"/>
+        </w:rPr>
+        <w:t>admin</w:t>
+      </w:r>
+      <w:proofErr w:type="spellEnd"/>
+      <w:r>
+        <w:rPr>
+          <w:rFonts w:ascii="Consolas" w:hAnsi="Consolas"/>
+          <w:color w:val="000000"/>
+        </w:rPr>
+        <w:t>/</w:t>
+      </w:r>
+      <w:proofErr w:type="spellStart"/>
+      <w:r>
+        <w:rPr>
+          <w:rFonts w:ascii="Consolas" w:hAnsi="Consolas"/>
+          <w:color w:val="000000"/>
+        </w:rPr>
+        <w:t>orcl</w:t>
+      </w:r>
+      <w:proofErr w:type="spellEnd"/>
+      <w:r>
+        <w:rPr>
+          <w:rFonts w:ascii="Consolas" w:hAnsi="Consolas"/>
+          <w:color w:val="000000"/>
+        </w:rPr>
+        <w:t>/</w:t>
+      </w:r>
+      <w:proofErr w:type="spellStart"/>
+      <w:r>
+        <w:rPr>
+          <w:rFonts w:ascii="Consolas" w:hAnsi="Consolas"/>
+          <w:color w:val="000000"/>
+        </w:rPr>
+        <w:t>adump</w:t>
+      </w:r>
+      <w:proofErr w:type="spellEnd"/>
+      <w:r>
+        <w:rPr>
+          <w:rFonts w:ascii="Consolas" w:hAnsi="Consolas"/>
+          <w:color w:val="000000"/>
+        </w:rPr>
+        <w:br/>
+      </w:r>
+      <w:proofErr w:type="spellStart"/>
+      <w:r>
+        <w:rPr>
+          <w:rFonts w:ascii="Consolas" w:hAnsi="Consolas"/>
+          <w:color w:val="0073BF"/>
+        </w:rPr>
+        <w:t>mkdir</w:t>
+      </w:r>
+      <w:proofErr w:type="spellEnd"/>
+      <w:r>
+        <w:rPr>
+          <w:rFonts w:ascii="Consolas" w:hAnsi="Consolas"/>
+          <w:color w:val="0073BF"/>
+        </w:rPr>
+        <w:t xml:space="preserve"> </w:t>
+      </w:r>
+      <w:proofErr w:type="spellStart"/>
       <w:r>
         <w:rPr>
           <w:rFonts w:ascii="Consolas" w:hAnsi="Consolas"/>
@@ -1758,19 +1996,29 @@
         </w:rPr>
         <w:t>flash_recovery_area</w:t>
       </w:r>
-      <w:r>
-        <w:rPr>
-          <w:rFonts w:ascii="Consolas" w:hAnsi="Consolas"/>
-          <w:color w:val="000000"/>
-        </w:rPr>
-        <w:br/>
-      </w:r>
+      <w:proofErr w:type="spellEnd"/>
+      <w:r>
+        <w:rPr>
+          <w:rFonts w:ascii="Consolas" w:hAnsi="Consolas"/>
+          <w:color w:val="000000"/>
+        </w:rPr>
+        <w:br/>
+      </w:r>
+      <w:proofErr w:type="spellStart"/>
       <w:r>
         <w:rPr>
           <w:rFonts w:ascii="Consolas" w:hAnsi="Consolas"/>
           <w:color w:val="0073BF"/>
         </w:rPr>
-        <w:t xml:space="preserve">mkdir </w:t>
+        <w:t>mkdir</w:t>
+      </w:r>
+      <w:proofErr w:type="spellEnd"/>
+      <w:r>
+        <w:rPr>
+          <w:rFonts w:ascii="Consolas" w:hAnsi="Consolas"/>
+          <w:color w:val="0073BF"/>
+        </w:rPr>
+        <w:t xml:space="preserve"> </w:t>
       </w:r>
       <w:r>
         <w:rPr>
@@ -1786,146 +2034,339 @@
         </w:rPr>
         <w:br/>
       </w:r>
+      <w:proofErr w:type="spellStart"/>
       <w:r>
         <w:rPr>
           <w:rFonts w:ascii="Consolas" w:hAnsi="Consolas"/>
           <w:color w:val="0073BF"/>
         </w:rPr>
-        <w:t xml:space="preserve">mkdir </w:t>
-      </w:r>
-      <w:r>
-        <w:rPr>
-          <w:rFonts w:ascii="Consolas" w:hAnsi="Consolas"/>
-          <w:color w:val="000000"/>
-        </w:rPr>
-        <w:t>-p /u01/yak27/oracle/product/11.2.0/dbhome_1</w:t>
-      </w:r>
-      <w:r>
-        <w:rPr>
-          <w:rFonts w:ascii="Consolas" w:hAnsi="Consolas"/>
-          <w:color w:val="000000"/>
-        </w:rPr>
-        <w:br/>
-      </w:r>
+        <w:t>mkdir</w:t>
+      </w:r>
+      <w:proofErr w:type="spellEnd"/>
       <w:r>
         <w:rPr>
           <w:rFonts w:ascii="Consolas" w:hAnsi="Consolas"/>
           <w:color w:val="0073BF"/>
         </w:rPr>
-        <w:t xml:space="preserve">mkdir </w:t>
-      </w:r>
-      <w:r>
-        <w:rPr>
-          <w:rFonts w:ascii="Consolas" w:hAnsi="Consolas"/>
-          <w:color w:val="000000"/>
-        </w:rPr>
-        <w:t>-p /u01/yak27/oradata/bestmeat</w:t>
-      </w:r>
-      <w:r>
-        <w:rPr>
-          <w:rFonts w:ascii="Consolas" w:hAnsi="Consolas"/>
-          <w:color w:val="000000"/>
-        </w:rPr>
-        <w:br/>
-      </w:r>
+        <w:t xml:space="preserve"> </w:t>
+      </w:r>
+      <w:r>
+        <w:rPr>
+          <w:rFonts w:ascii="Consolas" w:hAnsi="Consolas"/>
+          <w:color w:val="000000"/>
+        </w:rPr>
+        <w:t>-p /u01/yak27/</w:t>
+      </w:r>
+      <w:proofErr w:type="spellStart"/>
+      <w:r>
+        <w:rPr>
+          <w:rFonts w:ascii="Consolas" w:hAnsi="Consolas"/>
+          <w:color w:val="000000"/>
+        </w:rPr>
+        <w:t>oracle</w:t>
+      </w:r>
+      <w:proofErr w:type="spellEnd"/>
+      <w:r>
+        <w:rPr>
+          <w:rFonts w:ascii="Consolas" w:hAnsi="Consolas"/>
+          <w:color w:val="000000"/>
+        </w:rPr>
+        <w:t>/</w:t>
+      </w:r>
+      <w:proofErr w:type="spellStart"/>
+      <w:r>
+        <w:rPr>
+          <w:rFonts w:ascii="Consolas" w:hAnsi="Consolas"/>
+          <w:color w:val="000000"/>
+        </w:rPr>
+        <w:t>product</w:t>
+      </w:r>
+      <w:proofErr w:type="spellEnd"/>
+      <w:r>
+        <w:rPr>
+          <w:rFonts w:ascii="Consolas" w:hAnsi="Consolas"/>
+          <w:color w:val="000000"/>
+        </w:rPr>
+        <w:t>/11.2.0/dbhome_1</w:t>
+      </w:r>
+      <w:r>
+        <w:rPr>
+          <w:rFonts w:ascii="Consolas" w:hAnsi="Consolas"/>
+          <w:color w:val="000000"/>
+        </w:rPr>
+        <w:br/>
+      </w:r>
+      <w:proofErr w:type="spellStart"/>
       <w:r>
         <w:rPr>
           <w:rFonts w:ascii="Consolas" w:hAnsi="Consolas"/>
           <w:color w:val="0073BF"/>
         </w:rPr>
-        <w:t xml:space="preserve">mkdir </w:t>
-      </w:r>
-      <w:r>
-        <w:rPr>
-          <w:rFonts w:ascii="Consolas" w:hAnsi="Consolas"/>
-          <w:color w:val="000000"/>
-        </w:rPr>
-        <w:t>-p /u01/yak27/oradata/node01</w:t>
-      </w:r>
-      <w:r>
-        <w:rPr>
-          <w:rFonts w:ascii="Consolas" w:hAnsi="Consolas"/>
-          <w:color w:val="000000"/>
-        </w:rPr>
-        <w:br/>
-      </w:r>
+        <w:t>mkdir</w:t>
+      </w:r>
+      <w:proofErr w:type="spellEnd"/>
       <w:r>
         <w:rPr>
           <w:rFonts w:ascii="Consolas" w:hAnsi="Consolas"/>
           <w:color w:val="0073BF"/>
         </w:rPr>
-        <w:t xml:space="preserve">mkdir </w:t>
-      </w:r>
-      <w:r>
-        <w:rPr>
-          <w:rFonts w:ascii="Consolas" w:hAnsi="Consolas"/>
-          <w:color w:val="000000"/>
-        </w:rPr>
-        <w:t>-p /u01/yak27/oradata/node02</w:t>
-      </w:r>
-      <w:r>
-        <w:rPr>
-          <w:rFonts w:ascii="Consolas" w:hAnsi="Consolas"/>
-          <w:color w:val="000000"/>
-        </w:rPr>
-        <w:br/>
-      </w:r>
+        <w:t xml:space="preserve"> </w:t>
+      </w:r>
+      <w:r>
+        <w:rPr>
+          <w:rFonts w:ascii="Consolas" w:hAnsi="Consolas"/>
+          <w:color w:val="000000"/>
+        </w:rPr>
+        <w:t>-p /u01/yak27/</w:t>
+      </w:r>
+      <w:proofErr w:type="spellStart"/>
+      <w:r>
+        <w:rPr>
+          <w:rFonts w:ascii="Consolas" w:hAnsi="Consolas"/>
+          <w:color w:val="000000"/>
+        </w:rPr>
+        <w:t>oradata</w:t>
+      </w:r>
+      <w:proofErr w:type="spellEnd"/>
+      <w:r>
+        <w:rPr>
+          <w:rFonts w:ascii="Consolas" w:hAnsi="Consolas"/>
+          <w:color w:val="000000"/>
+        </w:rPr>
+        <w:t>/</w:t>
+      </w:r>
+      <w:proofErr w:type="spellStart"/>
+      <w:r>
+        <w:rPr>
+          <w:rFonts w:ascii="Consolas" w:hAnsi="Consolas"/>
+          <w:color w:val="000000"/>
+        </w:rPr>
+        <w:t>bestmeat</w:t>
+      </w:r>
+      <w:proofErr w:type="spellEnd"/>
+      <w:r>
+        <w:rPr>
+          <w:rFonts w:ascii="Consolas" w:hAnsi="Consolas"/>
+          <w:color w:val="000000"/>
+        </w:rPr>
+        <w:br/>
+      </w:r>
+      <w:proofErr w:type="spellStart"/>
       <w:r>
         <w:rPr>
           <w:rFonts w:ascii="Consolas" w:hAnsi="Consolas"/>
           <w:color w:val="0073BF"/>
         </w:rPr>
-        <w:t xml:space="preserve">mkdir </w:t>
-      </w:r>
-      <w:r>
-        <w:rPr>
-          <w:rFonts w:ascii="Consolas" w:hAnsi="Consolas"/>
-          <w:color w:val="000000"/>
-        </w:rPr>
-        <w:t>-p /u01/yak27/oradata/node03</w:t>
-      </w:r>
-      <w:r>
-        <w:rPr>
-          <w:rFonts w:ascii="Consolas" w:hAnsi="Consolas"/>
-          <w:color w:val="000000"/>
-        </w:rPr>
-        <w:br/>
-      </w:r>
+        <w:t>mkdir</w:t>
+      </w:r>
+      <w:proofErr w:type="spellEnd"/>
       <w:r>
         <w:rPr>
           <w:rFonts w:ascii="Consolas" w:hAnsi="Consolas"/>
           <w:color w:val="0073BF"/>
         </w:rPr>
-        <w:t xml:space="preserve">mkdir </w:t>
-      </w:r>
-      <w:r>
-        <w:rPr>
-          <w:rFonts w:ascii="Consolas" w:hAnsi="Consolas"/>
-          <w:color w:val="000000"/>
-        </w:rPr>
-        <w:t>-p /u01/yak27/oradata/node04</w:t>
-      </w:r>
-      <w:r>
-        <w:rPr>
-          <w:rFonts w:ascii="Consolas" w:hAnsi="Consolas"/>
-          <w:color w:val="000000"/>
-        </w:rPr>
-        <w:br/>
-      </w:r>
+        <w:t xml:space="preserve"> </w:t>
+      </w:r>
+      <w:r>
+        <w:rPr>
+          <w:rFonts w:ascii="Consolas" w:hAnsi="Consolas"/>
+          <w:color w:val="000000"/>
+        </w:rPr>
+        <w:t>-p /u01/yak27/</w:t>
+      </w:r>
+      <w:proofErr w:type="spellStart"/>
+      <w:r>
+        <w:rPr>
+          <w:rFonts w:ascii="Consolas" w:hAnsi="Consolas"/>
+          <w:color w:val="000000"/>
+        </w:rPr>
+        <w:t>oradata</w:t>
+      </w:r>
+      <w:proofErr w:type="spellEnd"/>
+      <w:r>
+        <w:rPr>
+          <w:rFonts w:ascii="Consolas" w:hAnsi="Consolas"/>
+          <w:color w:val="000000"/>
+        </w:rPr>
+        <w:t>/node01</w:t>
+      </w:r>
+      <w:r>
+        <w:rPr>
+          <w:rFonts w:ascii="Consolas" w:hAnsi="Consolas"/>
+          <w:color w:val="000000"/>
+        </w:rPr>
+        <w:br/>
+      </w:r>
+      <w:proofErr w:type="spellStart"/>
       <w:r>
         <w:rPr>
           <w:rFonts w:ascii="Consolas" w:hAnsi="Consolas"/>
           <w:color w:val="0073BF"/>
         </w:rPr>
-        <w:t xml:space="preserve">export </w:t>
-      </w:r>
-      <w:r>
-        <w:rPr>
-          <w:rFonts w:ascii="Consolas" w:hAnsi="Consolas"/>
-          <w:color w:val="000000"/>
-        </w:rPr>
-        <w:t>ORADATA=/u01/yak27/oradata</w:t>
-      </w:r>
+        <w:t>mkdir</w:t>
+      </w:r>
+      <w:proofErr w:type="spellEnd"/>
+      <w:r>
+        <w:rPr>
+          <w:rFonts w:ascii="Consolas" w:hAnsi="Consolas"/>
+          <w:color w:val="0073BF"/>
+        </w:rPr>
+        <w:t xml:space="preserve"> </w:t>
+      </w:r>
+      <w:r>
+        <w:rPr>
+          <w:rFonts w:ascii="Consolas" w:hAnsi="Consolas"/>
+          <w:color w:val="000000"/>
+        </w:rPr>
+        <w:t>-p /u01/yak27/</w:t>
+      </w:r>
+      <w:proofErr w:type="spellStart"/>
+      <w:r>
+        <w:rPr>
+          <w:rFonts w:ascii="Consolas" w:hAnsi="Consolas"/>
+          <w:color w:val="000000"/>
+        </w:rPr>
+        <w:t>oradata</w:t>
+      </w:r>
+      <w:proofErr w:type="spellEnd"/>
+      <w:r>
+        <w:rPr>
+          <w:rFonts w:ascii="Consolas" w:hAnsi="Consolas"/>
+          <w:color w:val="000000"/>
+        </w:rPr>
+        <w:t>/node02</w:t>
+      </w:r>
+      <w:r>
+        <w:rPr>
+          <w:rFonts w:ascii="Consolas" w:hAnsi="Consolas"/>
+          <w:color w:val="000000"/>
+        </w:rPr>
+        <w:br/>
+      </w:r>
+      <w:proofErr w:type="spellStart"/>
+      <w:r>
+        <w:rPr>
+          <w:rFonts w:ascii="Consolas" w:hAnsi="Consolas"/>
+          <w:color w:val="0073BF"/>
+        </w:rPr>
+        <w:t>mkdir</w:t>
+      </w:r>
+      <w:proofErr w:type="spellEnd"/>
+      <w:r>
+        <w:rPr>
+          <w:rFonts w:ascii="Consolas" w:hAnsi="Consolas"/>
+          <w:color w:val="0073BF"/>
+        </w:rPr>
+        <w:t xml:space="preserve"> </w:t>
+      </w:r>
+      <w:r>
+        <w:rPr>
+          <w:rFonts w:ascii="Consolas" w:hAnsi="Consolas"/>
+          <w:color w:val="000000"/>
+        </w:rPr>
+        <w:t>-p /u01/yak27/</w:t>
+      </w:r>
+      <w:proofErr w:type="spellStart"/>
+      <w:r>
+        <w:rPr>
+          <w:rFonts w:ascii="Consolas" w:hAnsi="Consolas"/>
+          <w:color w:val="000000"/>
+        </w:rPr>
+        <w:t>oradata</w:t>
+      </w:r>
+      <w:proofErr w:type="spellEnd"/>
+      <w:r>
+        <w:rPr>
+          <w:rFonts w:ascii="Consolas" w:hAnsi="Consolas"/>
+          <w:color w:val="000000"/>
+        </w:rPr>
+        <w:t>/node03</w:t>
+      </w:r>
+      <w:r>
+        <w:rPr>
+          <w:rFonts w:ascii="Consolas" w:hAnsi="Consolas"/>
+          <w:color w:val="000000"/>
+        </w:rPr>
+        <w:br/>
+      </w:r>
+      <w:proofErr w:type="spellStart"/>
+      <w:r>
+        <w:rPr>
+          <w:rFonts w:ascii="Consolas" w:hAnsi="Consolas"/>
+          <w:color w:val="0073BF"/>
+        </w:rPr>
+        <w:t>mkdir</w:t>
+      </w:r>
+      <w:proofErr w:type="spellEnd"/>
+      <w:r>
+        <w:rPr>
+          <w:rFonts w:ascii="Consolas" w:hAnsi="Consolas"/>
+          <w:color w:val="0073BF"/>
+        </w:rPr>
+        <w:t xml:space="preserve"> </w:t>
+      </w:r>
+      <w:r>
+        <w:rPr>
+          <w:rFonts w:ascii="Consolas" w:hAnsi="Consolas"/>
+          <w:color w:val="000000"/>
+        </w:rPr>
+        <w:t>-p /u01/yak27/</w:t>
+      </w:r>
+      <w:proofErr w:type="spellStart"/>
+      <w:r>
+        <w:rPr>
+          <w:rFonts w:ascii="Consolas" w:hAnsi="Consolas"/>
+          <w:color w:val="000000"/>
+        </w:rPr>
+        <w:t>oradata</w:t>
+      </w:r>
+      <w:proofErr w:type="spellEnd"/>
+      <w:r>
+        <w:rPr>
+          <w:rFonts w:ascii="Consolas" w:hAnsi="Consolas"/>
+          <w:color w:val="000000"/>
+        </w:rPr>
+        <w:t>/node04</w:t>
+      </w:r>
+      <w:r>
+        <w:rPr>
+          <w:rFonts w:ascii="Consolas" w:hAnsi="Consolas"/>
+          <w:color w:val="000000"/>
+        </w:rPr>
+        <w:br/>
+      </w:r>
+      <w:proofErr w:type="spellStart"/>
+      <w:r>
+        <w:rPr>
+          <w:rFonts w:ascii="Consolas" w:hAnsi="Consolas"/>
+          <w:color w:val="0073BF"/>
+        </w:rPr>
+        <w:t>export</w:t>
+      </w:r>
+      <w:proofErr w:type="spellEnd"/>
+      <w:r>
+        <w:rPr>
+          <w:rFonts w:ascii="Consolas" w:hAnsi="Consolas"/>
+          <w:color w:val="0073BF"/>
+        </w:rPr>
+        <w:t xml:space="preserve"> </w:t>
+      </w:r>
+      <w:r>
+        <w:rPr>
+          <w:rFonts w:ascii="Consolas" w:hAnsi="Consolas"/>
+          <w:color w:val="000000"/>
+        </w:rPr>
+        <w:t>ORADATA=/u01/yak27/</w:t>
+      </w:r>
+      <w:proofErr w:type="spellStart"/>
+      <w:r>
+        <w:rPr>
+          <w:rFonts w:ascii="Consolas" w:hAnsi="Consolas"/>
+          <w:color w:val="000000"/>
+        </w:rPr>
+        <w:t>oradata</w:t>
+      </w:r>
+      <w:proofErr w:type="spellEnd"/>
     </w:p>
     <w:p>
       <w:pPr>
@@ -1960,8 +2401,18 @@
           <w:color w:val="000000"/>
           <w:lang w:val="en-US"/>
         </w:rPr>
-        <w:t>$ORACLE_HOME/dbs</w:t>
-      </w:r>
+        <w:t>$ORACLE_HOME/</w:t>
+      </w:r>
+      <w:proofErr w:type="spellStart"/>
+      <w:r>
+        <w:rPr>
+          <w:rFonts w:ascii="Consolas" w:hAnsi="Consolas"/>
+          <w:color w:val="000000"/>
+          <w:lang w:val="en-US"/>
+        </w:rPr>
+        <w:t>dbs</w:t>
+      </w:r>
+      <w:proofErr w:type="spellEnd"/>
       <w:r>
         <w:rPr>
           <w:rFonts w:ascii="Consolas" w:hAnsi="Consolas"/>
@@ -2023,7 +2474,7 @@
           <w:rFonts w:ascii="Consolas" w:hAnsi="Consolas" w:cstheme="minorHAnsi"/>
           <w:color w:val="000000"/>
         </w:rPr>
-        <w:t xml:space="preserve">Содержимое </w:t>
+        <w:t>Содержимое</w:t>
       </w:r>
       <w:r>
         <w:rPr>
@@ -2031,7 +2482,7 @@
           <w:color w:val="000000"/>
           <w:lang w:val="en-US"/>
         </w:rPr>
-        <w:t>inits225141.ora</w:t>
+        <w:t xml:space="preserve"> </w:t>
       </w:r>
       <w:r>
         <w:rPr>
@@ -2039,7 +2490,7 @@
           <w:color w:val="000000"/>
           <w:lang w:val="en-US"/>
         </w:rPr>
-        <w:t>:</w:t>
+        <w:t>inits225141.ora:</w:t>
       </w:r>
     </w:p>
     <w:p>
@@ -2065,31 +2516,93 @@
           <w:lang w:val="en-US"/>
         </w:rPr>
       </w:pPr>
-      <w:r>
-        <w:rPr>
-          <w:rFonts w:ascii="Consolas" w:hAnsi="Consolas"/>
-          <w:color w:val="000000"/>
-          <w:lang w:val="en-US"/>
-        </w:rPr>
-        <w:t>db_name='bestmeat'</w:t>
-      </w:r>
-      <w:r>
-        <w:rPr>
-          <w:rFonts w:ascii="Consolas" w:hAnsi="Consolas"/>
-          <w:color w:val="000000"/>
-          <w:lang w:val="en-US"/>
-        </w:rPr>
-        <w:br/>
-        <w:t>memory_target=1G</w:t>
-      </w:r>
-      <w:r>
-        <w:rPr>
-          <w:rFonts w:ascii="Consolas" w:hAnsi="Consolas"/>
-          <w:color w:val="000000"/>
-          <w:lang w:val="en-US"/>
-        </w:rPr>
-        <w:br/>
-        <w:t>sga_target=430M</w:t>
+      <w:proofErr w:type="spellStart"/>
+      <w:r>
+        <w:rPr>
+          <w:rFonts w:ascii="Consolas" w:hAnsi="Consolas"/>
+          <w:color w:val="000000"/>
+          <w:lang w:val="en-US"/>
+        </w:rPr>
+        <w:t>db_name</w:t>
+      </w:r>
+      <w:proofErr w:type="spellEnd"/>
+      <w:r>
+        <w:rPr>
+          <w:rFonts w:ascii="Consolas" w:hAnsi="Consolas"/>
+          <w:color w:val="000000"/>
+          <w:lang w:val="en-US"/>
+        </w:rPr>
+        <w:t>='</w:t>
+      </w:r>
+      <w:proofErr w:type="spellStart"/>
+      <w:r>
+        <w:rPr>
+          <w:rFonts w:ascii="Consolas" w:hAnsi="Consolas"/>
+          <w:color w:val="000000"/>
+          <w:lang w:val="en-US"/>
+        </w:rPr>
+        <w:t>bestmeat</w:t>
+      </w:r>
+      <w:proofErr w:type="spellEnd"/>
+      <w:r>
+        <w:rPr>
+          <w:rFonts w:ascii="Consolas" w:hAnsi="Consolas"/>
+          <w:color w:val="000000"/>
+          <w:lang w:val="en-US"/>
+        </w:rPr>
+        <w:t>'</w:t>
+      </w:r>
+      <w:r>
+        <w:rPr>
+          <w:rFonts w:ascii="Consolas" w:hAnsi="Consolas"/>
+          <w:color w:val="000000"/>
+          <w:lang w:val="en-US"/>
+        </w:rPr>
+        <w:br/>
+      </w:r>
+      <w:proofErr w:type="spellStart"/>
+      <w:r>
+        <w:rPr>
+          <w:rFonts w:ascii="Consolas" w:hAnsi="Consolas"/>
+          <w:color w:val="000000"/>
+          <w:lang w:val="en-US"/>
+        </w:rPr>
+        <w:t>memory_target</w:t>
+      </w:r>
+      <w:proofErr w:type="spellEnd"/>
+      <w:r>
+        <w:rPr>
+          <w:rFonts w:ascii="Consolas" w:hAnsi="Consolas"/>
+          <w:color w:val="000000"/>
+          <w:lang w:val="en-US"/>
+        </w:rPr>
+        <w:t>=1G</w:t>
+      </w:r>
+      <w:r>
+        <w:rPr>
+          <w:rFonts w:ascii="Consolas" w:hAnsi="Consolas"/>
+          <w:color w:val="000000"/>
+          <w:lang w:val="en-US"/>
+        </w:rPr>
+        <w:br/>
+      </w:r>
+      <w:proofErr w:type="spellStart"/>
+      <w:r>
+        <w:rPr>
+          <w:rFonts w:ascii="Consolas" w:hAnsi="Consolas"/>
+          <w:color w:val="000000"/>
+          <w:lang w:val="en-US"/>
+        </w:rPr>
+        <w:t>sga_target</w:t>
+      </w:r>
+      <w:proofErr w:type="spellEnd"/>
+      <w:r>
+        <w:rPr>
+          <w:rFonts w:ascii="Consolas" w:hAnsi="Consolas"/>
+          <w:color w:val="000000"/>
+          <w:lang w:val="en-US"/>
+        </w:rPr>
+        <w:t>=430M</w:t>
       </w:r>
       <w:r>
         <w:rPr>
@@ -2107,61 +2620,252 @@
           <w:lang w:val="en-US"/>
         </w:rPr>
         <w:br/>
-        <w:t>audit_file_dest='/u01/app/oracle/admin/orcl/adump'</w:t>
-      </w:r>
-      <w:r>
-        <w:rPr>
-          <w:rFonts w:ascii="Consolas" w:hAnsi="Consolas"/>
-          <w:color w:val="000000"/>
-          <w:lang w:val="en-US"/>
-        </w:rPr>
-        <w:br/>
-        <w:t>audit_trail='db'</w:t>
-      </w:r>
-      <w:r>
-        <w:rPr>
-          <w:rFonts w:ascii="Consolas" w:hAnsi="Consolas"/>
-          <w:color w:val="000000"/>
-          <w:lang w:val="en-US"/>
-        </w:rPr>
-        <w:br/>
-        <w:t>db_block_size=8192</w:t>
-      </w:r>
-      <w:r>
-        <w:rPr>
-          <w:rFonts w:ascii="Consolas" w:hAnsi="Consolas"/>
-          <w:color w:val="000000"/>
-          <w:lang w:val="en-US"/>
-        </w:rPr>
-        <w:br/>
-        <w:t>db_domain=''</w:t>
-      </w:r>
-      <w:r>
-        <w:rPr>
-          <w:rFonts w:ascii="Consolas" w:hAnsi="Consolas"/>
-          <w:color w:val="000000"/>
-          <w:lang w:val="en-US"/>
-        </w:rPr>
-        <w:br/>
-        <w:t>db_recovery_file_dest='/u01/app/oracle/flash_recovery_area'</w:t>
-      </w:r>
-      <w:r>
-        <w:rPr>
-          <w:rFonts w:ascii="Consolas" w:hAnsi="Consolas"/>
-          <w:color w:val="000000"/>
-          <w:lang w:val="en-US"/>
-        </w:rPr>
-        <w:br/>
-        <w:t>db_recovery_file_dest_size=2G</w:t>
-      </w:r>
-      <w:r>
-        <w:rPr>
-          <w:rFonts w:ascii="Consolas" w:hAnsi="Consolas"/>
-          <w:color w:val="000000"/>
-          <w:lang w:val="en-US"/>
-        </w:rPr>
-        <w:br/>
-        <w:t>diagnostic_dest='/u01/app/oracle'</w:t>
+      </w:r>
+      <w:proofErr w:type="spellStart"/>
+      <w:r>
+        <w:rPr>
+          <w:rFonts w:ascii="Consolas" w:hAnsi="Consolas"/>
+          <w:color w:val="000000"/>
+          <w:lang w:val="en-US"/>
+        </w:rPr>
+        <w:t>audit_file_dest</w:t>
+      </w:r>
+      <w:proofErr w:type="spellEnd"/>
+      <w:r>
+        <w:rPr>
+          <w:rFonts w:ascii="Consolas" w:hAnsi="Consolas"/>
+          <w:color w:val="000000"/>
+          <w:lang w:val="en-US"/>
+        </w:rPr>
+        <w:t>='/u01/app/oracle/admin/</w:t>
+      </w:r>
+      <w:proofErr w:type="spellStart"/>
+      <w:r>
+        <w:rPr>
+          <w:rFonts w:ascii="Consolas" w:hAnsi="Consolas"/>
+          <w:color w:val="000000"/>
+          <w:lang w:val="en-US"/>
+        </w:rPr>
+        <w:t>orcl</w:t>
+      </w:r>
+      <w:proofErr w:type="spellEnd"/>
+      <w:r>
+        <w:rPr>
+          <w:rFonts w:ascii="Consolas" w:hAnsi="Consolas"/>
+          <w:color w:val="000000"/>
+          <w:lang w:val="en-US"/>
+        </w:rPr>
+        <w:t>/</w:t>
+      </w:r>
+      <w:proofErr w:type="spellStart"/>
+      <w:r>
+        <w:rPr>
+          <w:rFonts w:ascii="Consolas" w:hAnsi="Consolas"/>
+          <w:color w:val="000000"/>
+          <w:lang w:val="en-US"/>
+        </w:rPr>
+        <w:t>adump</w:t>
+      </w:r>
+      <w:proofErr w:type="spellEnd"/>
+      <w:r>
+        <w:rPr>
+          <w:rFonts w:ascii="Consolas" w:hAnsi="Consolas"/>
+          <w:color w:val="000000"/>
+          <w:lang w:val="en-US"/>
+        </w:rPr>
+        <w:t>'</w:t>
+      </w:r>
+      <w:r>
+        <w:rPr>
+          <w:rFonts w:ascii="Consolas" w:hAnsi="Consolas"/>
+          <w:color w:val="000000"/>
+          <w:lang w:val="en-US"/>
+        </w:rPr>
+        <w:br/>
+      </w:r>
+      <w:proofErr w:type="spellStart"/>
+      <w:r>
+        <w:rPr>
+          <w:rFonts w:ascii="Consolas" w:hAnsi="Consolas"/>
+          <w:color w:val="000000"/>
+          <w:lang w:val="en-US"/>
+        </w:rPr>
+        <w:t>audit_trail</w:t>
+      </w:r>
+      <w:proofErr w:type="spellEnd"/>
+      <w:r>
+        <w:rPr>
+          <w:rFonts w:ascii="Consolas" w:hAnsi="Consolas"/>
+          <w:color w:val="000000"/>
+          <w:lang w:val="en-US"/>
+        </w:rPr>
+        <w:t>='</w:t>
+      </w:r>
+      <w:proofErr w:type="spellStart"/>
+      <w:r>
+        <w:rPr>
+          <w:rFonts w:ascii="Consolas" w:hAnsi="Consolas"/>
+          <w:color w:val="000000"/>
+          <w:lang w:val="en-US"/>
+        </w:rPr>
+        <w:t>db</w:t>
+      </w:r>
+      <w:proofErr w:type="spellEnd"/>
+      <w:r>
+        <w:rPr>
+          <w:rFonts w:ascii="Consolas" w:hAnsi="Consolas"/>
+          <w:color w:val="000000"/>
+          <w:lang w:val="en-US"/>
+        </w:rPr>
+        <w:t>'</w:t>
+      </w:r>
+      <w:r>
+        <w:rPr>
+          <w:rFonts w:ascii="Consolas" w:hAnsi="Consolas"/>
+          <w:color w:val="000000"/>
+          <w:lang w:val="en-US"/>
+        </w:rPr>
+        <w:br/>
+      </w:r>
+      <w:proofErr w:type="spellStart"/>
+      <w:r>
+        <w:rPr>
+          <w:rFonts w:ascii="Consolas" w:hAnsi="Consolas"/>
+          <w:color w:val="000000"/>
+          <w:lang w:val="en-US"/>
+        </w:rPr>
+        <w:t>db_block_size</w:t>
+      </w:r>
+      <w:proofErr w:type="spellEnd"/>
+      <w:r>
+        <w:rPr>
+          <w:rFonts w:ascii="Consolas" w:hAnsi="Consolas"/>
+          <w:color w:val="000000"/>
+          <w:lang w:val="en-US"/>
+        </w:rPr>
+        <w:t>=8192</w:t>
+      </w:r>
+      <w:r>
+        <w:rPr>
+          <w:rFonts w:ascii="Consolas" w:hAnsi="Consolas"/>
+          <w:color w:val="000000"/>
+          <w:lang w:val="en-US"/>
+        </w:rPr>
+        <w:br/>
+      </w:r>
+      <w:proofErr w:type="spellStart"/>
+      <w:r>
+        <w:rPr>
+          <w:rFonts w:ascii="Consolas" w:hAnsi="Consolas"/>
+          <w:color w:val="000000"/>
+          <w:lang w:val="en-US"/>
+        </w:rPr>
+        <w:t>db_domain</w:t>
+      </w:r>
+      <w:proofErr w:type="spellEnd"/>
+      <w:r>
+        <w:rPr>
+          <w:rFonts w:ascii="Consolas" w:hAnsi="Consolas"/>
+          <w:color w:val="000000"/>
+          <w:lang w:val="en-US"/>
+        </w:rPr>
+        <w:t>=''</w:t>
+      </w:r>
+      <w:r>
+        <w:rPr>
+          <w:rFonts w:ascii="Consolas" w:hAnsi="Consolas"/>
+          <w:color w:val="000000"/>
+          <w:lang w:val="en-US"/>
+        </w:rPr>
+        <w:br/>
+      </w:r>
+      <w:proofErr w:type="spellStart"/>
+      <w:r>
+        <w:rPr>
+          <w:rFonts w:ascii="Consolas" w:hAnsi="Consolas"/>
+          <w:color w:val="000000"/>
+          <w:lang w:val="en-US"/>
+        </w:rPr>
+        <w:t>db_recovery_file_dest</w:t>
+      </w:r>
+      <w:proofErr w:type="spellEnd"/>
+      <w:r>
+        <w:rPr>
+          <w:rFonts w:ascii="Consolas" w:hAnsi="Consolas"/>
+          <w:color w:val="000000"/>
+          <w:lang w:val="en-US"/>
+        </w:rPr>
+        <w:t>='/u01/app/oracle/</w:t>
+      </w:r>
+      <w:proofErr w:type="spellStart"/>
+      <w:r>
+        <w:rPr>
+          <w:rFonts w:ascii="Consolas" w:hAnsi="Consolas"/>
+          <w:color w:val="000000"/>
+          <w:lang w:val="en-US"/>
+        </w:rPr>
+        <w:t>flash_recovery_area</w:t>
+      </w:r>
+      <w:proofErr w:type="spellEnd"/>
+      <w:r>
+        <w:rPr>
+          <w:rFonts w:ascii="Consolas" w:hAnsi="Consolas"/>
+          <w:color w:val="000000"/>
+          <w:lang w:val="en-US"/>
+        </w:rPr>
+        <w:t>'</w:t>
+      </w:r>
+      <w:r>
+        <w:rPr>
+          <w:rFonts w:ascii="Consolas" w:hAnsi="Consolas"/>
+          <w:color w:val="000000"/>
+          <w:lang w:val="en-US"/>
+        </w:rPr>
+        <w:br/>
+      </w:r>
+      <w:proofErr w:type="spellStart"/>
+      <w:r>
+        <w:rPr>
+          <w:rFonts w:ascii="Consolas" w:hAnsi="Consolas"/>
+          <w:color w:val="000000"/>
+          <w:lang w:val="en-US"/>
+        </w:rPr>
+        <w:t>db_recovery_file_dest_size</w:t>
+      </w:r>
+      <w:proofErr w:type="spellEnd"/>
+      <w:r>
+        <w:rPr>
+          <w:rFonts w:ascii="Consolas" w:hAnsi="Consolas"/>
+          <w:color w:val="000000"/>
+          <w:lang w:val="en-US"/>
+        </w:rPr>
+        <w:t>=2G</w:t>
+      </w:r>
+      <w:r>
+        <w:rPr>
+          <w:rFonts w:ascii="Consolas" w:hAnsi="Consolas"/>
+          <w:color w:val="000000"/>
+          <w:lang w:val="en-US"/>
+        </w:rPr>
+        <w:br/>
+      </w:r>
+      <w:proofErr w:type="spellStart"/>
+      <w:r>
+        <w:rPr>
+          <w:rFonts w:ascii="Consolas" w:hAnsi="Consolas"/>
+          <w:color w:val="000000"/>
+          <w:lang w:val="en-US"/>
+        </w:rPr>
+        <w:t>diagnostic_dest</w:t>
+      </w:r>
+      <w:proofErr w:type="spellEnd"/>
+      <w:r>
+        <w:rPr>
+          <w:rFonts w:ascii="Consolas" w:hAnsi="Consolas"/>
+          <w:color w:val="000000"/>
+          <w:lang w:val="en-US"/>
+        </w:rPr>
+        <w:t>='/u01/app/oracle'</w:t>
       </w:r>
       <w:r>
         <w:rPr>
@@ -2179,34 +2883,102 @@
           <w:lang w:val="en-US"/>
         </w:rPr>
         <w:br/>
-        <w:t>open_cursors=300</w:t>
-      </w:r>
-      <w:r>
-        <w:rPr>
-          <w:rFonts w:ascii="Consolas" w:hAnsi="Consolas"/>
-          <w:color w:val="000000"/>
-          <w:lang w:val="en-US"/>
-        </w:rPr>
-        <w:br/>
-        <w:t>remote_login_passwordfile='EXCLUSIVE'</w:t>
-      </w:r>
-      <w:r>
-        <w:rPr>
-          <w:rFonts w:ascii="Consolas" w:hAnsi="Consolas"/>
-          <w:color w:val="000000"/>
-          <w:lang w:val="en-US"/>
-        </w:rPr>
-        <w:br/>
-        <w:t>undo_tablespace='UNDOTBS1'</w:t>
-      </w:r>
-      <w:r>
-        <w:rPr>
-          <w:rFonts w:ascii="Consolas" w:hAnsi="Consolas"/>
-          <w:color w:val="000000"/>
-          <w:lang w:val="en-US"/>
-        </w:rPr>
-        <w:br/>
-        <w:t>control_files=(ora_control1,ora_control2)</w:t>
+      </w:r>
+      <w:proofErr w:type="spellStart"/>
+      <w:r>
+        <w:rPr>
+          <w:rFonts w:ascii="Consolas" w:hAnsi="Consolas"/>
+          <w:color w:val="000000"/>
+          <w:lang w:val="en-US"/>
+        </w:rPr>
+        <w:t>open_cursors</w:t>
+      </w:r>
+      <w:proofErr w:type="spellEnd"/>
+      <w:r>
+        <w:rPr>
+          <w:rFonts w:ascii="Consolas" w:hAnsi="Consolas"/>
+          <w:color w:val="000000"/>
+          <w:lang w:val="en-US"/>
+        </w:rPr>
+        <w:t>=300</w:t>
+      </w:r>
+      <w:r>
+        <w:rPr>
+          <w:rFonts w:ascii="Consolas" w:hAnsi="Consolas"/>
+          <w:color w:val="000000"/>
+          <w:lang w:val="en-US"/>
+        </w:rPr>
+        <w:br/>
+      </w:r>
+      <w:proofErr w:type="spellStart"/>
+      <w:r>
+        <w:rPr>
+          <w:rFonts w:ascii="Consolas" w:hAnsi="Consolas"/>
+          <w:color w:val="000000"/>
+          <w:lang w:val="en-US"/>
+        </w:rPr>
+        <w:t>remote_login_passwordfile</w:t>
+      </w:r>
+      <w:proofErr w:type="spellEnd"/>
+      <w:r>
+        <w:rPr>
+          <w:rFonts w:ascii="Consolas" w:hAnsi="Consolas"/>
+          <w:color w:val="000000"/>
+          <w:lang w:val="en-US"/>
+        </w:rPr>
+        <w:t>='EXCLUSIVE'</w:t>
+      </w:r>
+      <w:r>
+        <w:rPr>
+          <w:rFonts w:ascii="Consolas" w:hAnsi="Consolas"/>
+          <w:color w:val="000000"/>
+          <w:lang w:val="en-US"/>
+        </w:rPr>
+        <w:br/>
+      </w:r>
+      <w:proofErr w:type="spellStart"/>
+      <w:r>
+        <w:rPr>
+          <w:rFonts w:ascii="Consolas" w:hAnsi="Consolas"/>
+          <w:color w:val="000000"/>
+          <w:lang w:val="en-US"/>
+        </w:rPr>
+        <w:t>undo_tablespace</w:t>
+      </w:r>
+      <w:proofErr w:type="spellEnd"/>
+      <w:r>
+        <w:rPr>
+          <w:rFonts w:ascii="Consolas" w:hAnsi="Consolas"/>
+          <w:color w:val="000000"/>
+          <w:lang w:val="en-US"/>
+        </w:rPr>
+        <w:t>='UNDOTBS1'</w:t>
+      </w:r>
+      <w:r>
+        <w:rPr>
+          <w:rFonts w:ascii="Consolas" w:hAnsi="Consolas"/>
+          <w:color w:val="000000"/>
+          <w:lang w:val="en-US"/>
+        </w:rPr>
+        <w:br/>
+      </w:r>
+      <w:proofErr w:type="spellStart"/>
+      <w:r>
+        <w:rPr>
+          <w:rFonts w:ascii="Consolas" w:hAnsi="Consolas"/>
+          <w:color w:val="000000"/>
+          <w:lang w:val="en-US"/>
+        </w:rPr>
+        <w:t>control_files</w:t>
+      </w:r>
+      <w:proofErr w:type="spellEnd"/>
+      <w:r>
+        <w:rPr>
+          <w:rFonts w:ascii="Consolas" w:hAnsi="Consolas"/>
+          <w:color w:val="000000"/>
+          <w:lang w:val="en-US"/>
+        </w:rPr>
+        <w:t>=(ora_control1,ora_control2)</w:t>
       </w:r>
     </w:p>
     <w:p>
@@ -2233,6 +3005,7 @@
           <w:color w:val="000000"/>
           <w:sz w:val="24"/>
           <w:szCs w:val="24"/>
+          <w:lang w:val="en-US"/>
         </w:rPr>
       </w:pPr>
     </w:p>
@@ -2247,6 +3020,7 @@
           <w:color w:val="000000"/>
           <w:sz w:val="24"/>
           <w:szCs w:val="24"/>
+          <w:lang w:val="en-US"/>
         </w:rPr>
       </w:pPr>
     </w:p>
@@ -2261,6 +3035,7 @@
           <w:color w:val="000000"/>
           <w:sz w:val="24"/>
           <w:szCs w:val="24"/>
+          <w:lang w:val="en-US"/>
         </w:rPr>
       </w:pPr>
     </w:p>
@@ -2353,16 +3128,40 @@
           <w:lang w:val="en-US"/>
         </w:rPr>
       </w:pPr>
-      <w:r>
-        <w:rPr>
-          <w:rFonts w:asciiTheme="minorHAnsi" w:hAnsiTheme="minorHAnsi" w:cstheme="minorHAnsi"/>
-          <w:color w:val="000000"/>
-          <w:sz w:val="24"/>
-          <w:szCs w:val="24"/>
-          <w:lang w:val="en-US"/>
-        </w:rPr>
-        <w:t>sqlplus /nolog</w:t>
-      </w:r>
+      <w:proofErr w:type="spellStart"/>
+      <w:r>
+        <w:rPr>
+          <w:rFonts w:asciiTheme="minorHAnsi" w:hAnsiTheme="minorHAnsi" w:cstheme="minorHAnsi"/>
+          <w:color w:val="000000"/>
+          <w:sz w:val="24"/>
+          <w:szCs w:val="24"/>
+          <w:lang w:val="en-US"/>
+        </w:rPr>
+        <w:t>sqlplus</w:t>
+      </w:r>
+      <w:proofErr w:type="spellEnd"/>
+      <w:r>
+        <w:rPr>
+          <w:rFonts w:asciiTheme="minorHAnsi" w:hAnsiTheme="minorHAnsi" w:cstheme="minorHAnsi"/>
+          <w:color w:val="000000"/>
+          <w:sz w:val="24"/>
+          <w:szCs w:val="24"/>
+          <w:lang w:val="en-US"/>
+        </w:rPr>
+        <w:t xml:space="preserve"> /</w:t>
+      </w:r>
+      <w:proofErr w:type="spellStart"/>
+      <w:r>
+        <w:rPr>
+          <w:rFonts w:asciiTheme="minorHAnsi" w:hAnsiTheme="minorHAnsi" w:cstheme="minorHAnsi"/>
+          <w:color w:val="000000"/>
+          <w:sz w:val="24"/>
+          <w:szCs w:val="24"/>
+          <w:lang w:val="en-US"/>
+        </w:rPr>
+        <w:t>nolog</w:t>
+      </w:r>
+      <w:proofErr w:type="spellEnd"/>
     </w:p>
     <w:p>
       <w:pPr>
@@ -2384,8 +3183,20 @@
           <w:szCs w:val="24"/>
           <w:lang w:val="en-US"/>
         </w:rPr>
-        <w:t>connect / as sysdba</w:t>
-      </w:r>
+        <w:t xml:space="preserve">connect / as </w:t>
+      </w:r>
+      <w:proofErr w:type="spellStart"/>
+      <w:r>
+        <w:rPr>
+          <w:rFonts w:asciiTheme="minorHAnsi" w:hAnsiTheme="minorHAnsi" w:cstheme="minorHAnsi"/>
+          <w:color w:val="000000"/>
+          <w:sz w:val="24"/>
+          <w:szCs w:val="24"/>
+          <w:lang w:val="en-US"/>
+        </w:rPr>
+        <w:t>sysdba</w:t>
+      </w:r>
+      <w:proofErr w:type="spellEnd"/>
     </w:p>
     <w:p>
       <w:pPr>
@@ -2407,7 +3218,29 @@
           <w:szCs w:val="24"/>
           <w:lang w:val="en-US"/>
         </w:rPr>
-        <w:t>create SPFILE from PFILE='$ORACLE_HOME/dbs/inits225141.ora';</w:t>
+        <w:t>create SPFILE from PFILE='$ORACLE_HOME/</w:t>
+      </w:r>
+      <w:proofErr w:type="spellStart"/>
+      <w:r>
+        <w:rPr>
+          <w:rFonts w:asciiTheme="minorHAnsi" w:hAnsiTheme="minorHAnsi" w:cstheme="minorHAnsi"/>
+          <w:color w:val="000000"/>
+          <w:sz w:val="24"/>
+          <w:szCs w:val="24"/>
+          <w:lang w:val="en-US"/>
+        </w:rPr>
+        <w:t>dbs</w:t>
+      </w:r>
+      <w:proofErr w:type="spellEnd"/>
+      <w:r>
+        <w:rPr>
+          <w:rFonts w:asciiTheme="minorHAnsi" w:hAnsiTheme="minorHAnsi" w:cstheme="minorHAnsi"/>
+          <w:color w:val="000000"/>
+          <w:sz w:val="24"/>
+          <w:szCs w:val="24"/>
+          <w:lang w:val="en-US"/>
+        </w:rPr>
+        <w:t>/inits225141.ora';</w:t>
       </w:r>
     </w:p>
     <w:p>
@@ -2430,7 +3263,29 @@
           <w:szCs w:val="24"/>
           <w:lang w:val="en-US"/>
         </w:rPr>
-        <w:t>startup nomount;</w:t>
+        <w:t xml:space="preserve">startup </w:t>
+      </w:r>
+      <w:proofErr w:type="spellStart"/>
+      <w:r>
+        <w:rPr>
+          <w:rFonts w:asciiTheme="minorHAnsi" w:hAnsiTheme="minorHAnsi" w:cstheme="minorHAnsi"/>
+          <w:color w:val="000000"/>
+          <w:sz w:val="24"/>
+          <w:szCs w:val="24"/>
+          <w:lang w:val="en-US"/>
+        </w:rPr>
+        <w:t>nomount</w:t>
+      </w:r>
+      <w:proofErr w:type="spellEnd"/>
+      <w:r>
+        <w:rPr>
+          <w:rFonts w:asciiTheme="minorHAnsi" w:hAnsiTheme="minorHAnsi" w:cstheme="minorHAnsi"/>
+          <w:color w:val="000000"/>
+          <w:sz w:val="24"/>
+          <w:szCs w:val="24"/>
+          <w:lang w:val="en-US"/>
+        </w:rPr>
+        <w:t>;</w:t>
       </w:r>
     </w:p>
     <w:p>
@@ -2457,6 +3312,7 @@
           <w:color w:val="000000"/>
           <w:sz w:val="24"/>
           <w:szCs w:val="24"/>
+          <w:lang w:val="en-US"/>
         </w:rPr>
       </w:pPr>
       <w:r>
@@ -2468,7 +3324,53 @@
           <w:sz w:val="24"/>
           <w:szCs w:val="24"/>
         </w:rPr>
-        <w:t>Создание базы данных</w:t>
+        <w:t>Создание</w:t>
+      </w:r>
+      <w:r>
+        <w:rPr>
+          <w:rFonts w:asciiTheme="minorHAnsi" w:hAnsiTheme="minorHAnsi" w:cstheme="minorHAnsi"/>
+          <w:i/>
+          <w:iCs/>
+          <w:color w:val="000000"/>
+          <w:sz w:val="24"/>
+          <w:szCs w:val="24"/>
+          <w:lang w:val="en-US"/>
+        </w:rPr>
+        <w:t xml:space="preserve"> </w:t>
+      </w:r>
+      <w:r>
+        <w:rPr>
+          <w:rFonts w:asciiTheme="minorHAnsi" w:hAnsiTheme="minorHAnsi" w:cstheme="minorHAnsi"/>
+          <w:i/>
+          <w:iCs/>
+          <w:color w:val="000000"/>
+          <w:sz w:val="24"/>
+          <w:szCs w:val="24"/>
+        </w:rPr>
+        <w:t>базы</w:t>
+      </w:r>
+      <w:r>
+        <w:rPr>
+          <w:rFonts w:asciiTheme="minorHAnsi" w:hAnsiTheme="minorHAnsi" w:cstheme="minorHAnsi"/>
+          <w:i/>
+          <w:iCs/>
+          <w:color w:val="000000"/>
+          <w:sz w:val="24"/>
+          <w:szCs w:val="24"/>
+          <w:lang w:val="en-US"/>
+        </w:rPr>
+        <w:t xml:space="preserve"> </w:t>
+      </w:r>
+      <w:r>
+        <w:rPr>
+          <w:rFonts w:asciiTheme="minorHAnsi" w:hAnsiTheme="minorHAnsi" w:cstheme="minorHAnsi"/>
+          <w:i/>
+          <w:iCs/>
+          <w:color w:val="000000"/>
+          <w:sz w:val="24"/>
+          <w:szCs w:val="24"/>
+        </w:rPr>
+        <w:t>данных</w:t>
       </w:r>
     </w:p>
     <w:p>
@@ -2482,6 +3384,7 @@
           <w:color w:val="000000"/>
           <w:sz w:val="24"/>
           <w:szCs w:val="24"/>
+          <w:lang w:val="en-US"/>
         </w:rPr>
       </w:pPr>
     </w:p>
@@ -2505,6 +3408,7 @@
         </w:rPr>
         <w:t xml:space="preserve">CREATE DATABASE </w:t>
       </w:r>
+      <w:proofErr w:type="spellStart"/>
       <w:r>
         <w:rPr>
           <w:rFonts w:ascii="Consolas" w:hAnsi="Consolas"/>
@@ -2513,6 +3417,7 @@
         </w:rPr>
         <w:t>bestmeat</w:t>
       </w:r>
+      <w:proofErr w:type="spellEnd"/>
       <w:r>
         <w:rPr>
           <w:rFonts w:ascii="Consolas" w:hAnsi="Consolas"/>
@@ -2578,7 +3483,29 @@
           <w:color w:val="008000"/>
           <w:lang w:val="en-US"/>
         </w:rPr>
-        <w:t>'$ORADATA/bestmeat/redo01.log'</w:t>
+        <w:t>'$ORADATA/</w:t>
+      </w:r>
+      <w:proofErr w:type="spellStart"/>
+      <w:r>
+        <w:rPr>
+          <w:rFonts w:ascii="Consolas" w:hAnsi="Consolas"/>
+          <w:b/>
+          <w:bCs/>
+          <w:color w:val="008000"/>
+          <w:lang w:val="en-US"/>
+        </w:rPr>
+        <w:t>bestmeat</w:t>
+      </w:r>
+      <w:proofErr w:type="spellEnd"/>
+      <w:r>
+        <w:rPr>
+          <w:rFonts w:ascii="Consolas" w:hAnsi="Consolas"/>
+          <w:b/>
+          <w:bCs/>
+          <w:color w:val="008000"/>
+          <w:lang w:val="en-US"/>
+        </w:rPr>
+        <w:t>/redo01.log'</w:t>
       </w:r>
       <w:r>
         <w:rPr>
@@ -2657,7 +3584,29 @@
           <w:color w:val="008000"/>
           <w:lang w:val="en-US"/>
         </w:rPr>
-        <w:t>'$ORADATA/bestmeat/redo02.log'</w:t>
+        <w:t>'$ORADATA/</w:t>
+      </w:r>
+      <w:proofErr w:type="spellStart"/>
+      <w:r>
+        <w:rPr>
+          <w:rFonts w:ascii="Consolas" w:hAnsi="Consolas"/>
+          <w:b/>
+          <w:bCs/>
+          <w:color w:val="008000"/>
+          <w:lang w:val="en-US"/>
+        </w:rPr>
+        <w:t>bestmeat</w:t>
+      </w:r>
+      <w:proofErr w:type="spellEnd"/>
+      <w:r>
+        <w:rPr>
+          <w:rFonts w:ascii="Consolas" w:hAnsi="Consolas"/>
+          <w:b/>
+          <w:bCs/>
+          <w:color w:val="008000"/>
+          <w:lang w:val="en-US"/>
+        </w:rPr>
+        <w:t>/redo02.log'</w:t>
       </w:r>
       <w:r>
         <w:rPr>
@@ -2736,7 +3685,29 @@
           <w:color w:val="008000"/>
           <w:lang w:val="en-US"/>
         </w:rPr>
-        <w:t>'$ORADATA/bestmeat/redo03.log'</w:t>
+        <w:t>'$ORADATA/</w:t>
+      </w:r>
+      <w:proofErr w:type="spellStart"/>
+      <w:r>
+        <w:rPr>
+          <w:rFonts w:ascii="Consolas" w:hAnsi="Consolas"/>
+          <w:b/>
+          <w:bCs/>
+          <w:color w:val="008000"/>
+          <w:lang w:val="en-US"/>
+        </w:rPr>
+        <w:t>bestmeat</w:t>
+      </w:r>
+      <w:proofErr w:type="spellEnd"/>
+      <w:r>
+        <w:rPr>
+          <w:rFonts w:ascii="Consolas" w:hAnsi="Consolas"/>
+          <w:b/>
+          <w:bCs/>
+          <w:color w:val="008000"/>
+          <w:lang w:val="en-US"/>
+        </w:rPr>
+        <w:t>/redo03.log'</w:t>
       </w:r>
       <w:r>
         <w:rPr>
@@ -3165,6 +4136,86 @@
           <w:color w:val="000080"/>
           <w:lang w:val="en-US"/>
         </w:rPr>
+        <w:t>SI</w:t>
+      </w:r>
+      <w:bookmarkStart w:id="1" w:name="_GoBack"/>
+      <w:bookmarkEnd w:id="1"/>
+      <w:r>
+        <w:rPr>
+          <w:rFonts w:ascii="Consolas" w:hAnsi="Consolas"/>
+          <w:b/>
+          <w:bCs/>
+          <w:color w:val="000080"/>
+          <w:lang w:val="en-US"/>
+        </w:rPr>
+        <w:t xml:space="preserve">ZE </w:t>
+      </w:r>
+      <w:r>
+        <w:rPr>
+          <w:rFonts w:ascii="Consolas" w:hAnsi="Consolas"/>
+          <w:color w:val="0000FF"/>
+          <w:lang w:val="en-US"/>
+        </w:rPr>
+        <w:t xml:space="preserve">300 </w:t>
+      </w:r>
+      <w:r>
+        <w:rPr>
+          <w:rFonts w:ascii="Consolas" w:hAnsi="Consolas"/>
+          <w:color w:val="000000"/>
+          <w:lang w:val="en-US"/>
+        </w:rPr>
+        <w:t xml:space="preserve">M </w:t>
+      </w:r>
+      <w:r>
+        <w:rPr>
+          <w:rFonts w:ascii="Consolas" w:hAnsi="Consolas"/>
+          <w:b/>
+          <w:bCs/>
+          <w:color w:val="000080"/>
+          <w:lang w:val="en-US"/>
+        </w:rPr>
+        <w:t>REUSE</w:t>
+      </w:r>
+      <w:r>
+        <w:rPr>
+          <w:rFonts w:ascii="Consolas" w:hAnsi="Consolas"/>
+          <w:b/>
+          <w:bCs/>
+          <w:color w:val="000080"/>
+          <w:lang w:val="en-US"/>
+        </w:rPr>
+        <w:br/>
+        <w:t xml:space="preserve">    DEFAULT TABLESPACE users</w:t>
+      </w:r>
+      <w:r>
+        <w:rPr>
+          <w:rFonts w:ascii="Consolas" w:hAnsi="Consolas"/>
+          <w:b/>
+          <w:bCs/>
+          <w:color w:val="000080"/>
+          <w:lang w:val="en-US"/>
+        </w:rPr>
+        <w:br/>
+        <w:t xml:space="preserve">    DATAFILE </w:t>
+      </w:r>
+      <w:r>
+        <w:rPr>
+          <w:rFonts w:ascii="Consolas" w:hAnsi="Consolas"/>
+          <w:b/>
+          <w:bCs/>
+          <w:color w:val="008000"/>
+          <w:lang w:val="en-US"/>
+        </w:rPr>
+        <w:t xml:space="preserve">'$ORADATA/node04/ozacara439.dbf' </w:t>
+      </w:r>
+      <w:r>
+        <w:rPr>
+          <w:rFonts w:ascii="Consolas" w:hAnsi="Consolas"/>
+          <w:b/>
+          <w:bCs/>
+          <w:color w:val="000080"/>
+          <w:lang w:val="en-US"/>
+        </w:rPr>
         <w:t xml:space="preserve">SIZE </w:t>
       </w:r>
       <w:r>
@@ -3191,29 +4242,45 @@
           <w:color w:val="000080"/>
           <w:lang w:val="en-US"/>
         </w:rPr>
-        <w:t>REUSE</w:t>
-      </w:r>
-      <w:r>
-        <w:rPr>
-          <w:rFonts w:ascii="Consolas" w:hAnsi="Consolas"/>
-          <w:b/>
-          <w:bCs/>
-          <w:color w:val="000080"/>
-          <w:lang w:val="en-US"/>
-        </w:rPr>
-        <w:br/>
-        <w:t xml:space="preserve">    DEFAULT TABLESPACE users</w:t>
-      </w:r>
-      <w:r>
-        <w:rPr>
-          <w:rFonts w:ascii="Consolas" w:hAnsi="Consolas"/>
-          <w:b/>
-          <w:bCs/>
-          <w:color w:val="000080"/>
-          <w:lang w:val="en-US"/>
-        </w:rPr>
-        <w:br/>
-        <w:t xml:space="preserve">    DATAFILE </w:t>
+        <w:t>REUSE AUTOEXTEND ON MAXSIZE UNLIMITED</w:t>
+      </w:r>
+      <w:r>
+        <w:rPr>
+          <w:rFonts w:ascii="Consolas" w:hAnsi="Consolas"/>
+          <w:b/>
+          <w:bCs/>
+          <w:color w:val="000080"/>
+          <w:lang w:val="en-US"/>
+        </w:rPr>
+        <w:br/>
+        <w:t xml:space="preserve">    DEFAULT TEMPORARY TABLESPACE </w:t>
+      </w:r>
+      <w:r>
+        <w:rPr>
+          <w:rFonts w:ascii="Consolas" w:hAnsi="Consolas"/>
+          <w:color w:val="000000"/>
+          <w:lang w:val="en-US"/>
+        </w:rPr>
+        <w:t>tempts1</w:t>
+      </w:r>
+      <w:r>
+        <w:rPr>
+          <w:rFonts w:ascii="Consolas" w:hAnsi="Consolas"/>
+          <w:color w:val="000000"/>
+          <w:lang w:val="en-US"/>
+        </w:rPr>
+        <w:br/>
+        <w:t xml:space="preserve">    </w:t>
+      </w:r>
+      <w:r>
+        <w:rPr>
+          <w:rFonts w:ascii="Consolas" w:hAnsi="Consolas"/>
+          <w:b/>
+          <w:bCs/>
+          <w:color w:val="000080"/>
+          <w:lang w:val="en-US"/>
+        </w:rPr>
+        <w:t xml:space="preserve">TEMPFILE </w:t>
       </w:r>
       <w:r>
         <w:rPr>
@@ -3223,7 +4290,40 @@
           <w:color w:val="008000"/>
           <w:lang w:val="en-US"/>
         </w:rPr>
-        <w:t xml:space="preserve">'$ORADATA/node04/ozacara439.dbf' </w:t>
+        <w:t>'$ORADATA/</w:t>
+      </w:r>
+      <w:proofErr w:type="spellStart"/>
+      <w:r>
+        <w:rPr>
+          <w:rFonts w:ascii="Consolas" w:hAnsi="Consolas"/>
+          <w:b/>
+          <w:bCs/>
+          <w:color w:val="008000"/>
+          <w:lang w:val="en-US"/>
+        </w:rPr>
+        <w:t>bestmeat</w:t>
+      </w:r>
+      <w:proofErr w:type="spellEnd"/>
+      <w:r>
+        <w:rPr>
+          <w:rFonts w:ascii="Consolas" w:hAnsi="Consolas"/>
+          <w:b/>
+          <w:bCs/>
+          <w:color w:val="008000"/>
+          <w:lang w:val="en-US"/>
+        </w:rPr>
+        <w:t>/temp01.dbf'</w:t>
+      </w:r>
+      <w:r>
+        <w:rPr>
+          <w:rFonts w:ascii="Consolas" w:hAnsi="Consolas"/>
+          <w:b/>
+          <w:bCs/>
+          <w:color w:val="008000"/>
+          <w:lang w:val="en-US"/>
+        </w:rPr>
+        <w:br/>
+        <w:t xml:space="preserve">    </w:t>
       </w:r>
       <w:r>
         <w:rPr>
@@ -3241,7 +4341,7 @@
           <w:color w:val="0000FF"/>
           <w:lang w:val="en-US"/>
         </w:rPr>
-        <w:t xml:space="preserve">300 </w:t>
+        <w:t xml:space="preserve">20 </w:t>
       </w:r>
       <w:r>
         <w:rPr>
@@ -3259,26 +4359,52 @@
           <w:color w:val="000080"/>
           <w:lang w:val="en-US"/>
         </w:rPr>
-        <w:t>REUSE AUTOEXTEND ON MAXSIZE UNLIMITED</w:t>
-      </w:r>
-      <w:r>
-        <w:rPr>
-          <w:rFonts w:ascii="Consolas" w:hAnsi="Consolas"/>
-          <w:b/>
-          <w:bCs/>
-          <w:color w:val="000080"/>
-          <w:lang w:val="en-US"/>
-        </w:rPr>
-        <w:br/>
-        <w:t xml:space="preserve">    DEFAULT TEMPORARY TABLESPACE </w:t>
-      </w:r>
-      <w:r>
-        <w:rPr>
-          <w:rFonts w:ascii="Consolas" w:hAnsi="Consolas"/>
-          <w:color w:val="000000"/>
-          <w:lang w:val="en-US"/>
-        </w:rPr>
-        <w:t>tempts1</w:t>
+        <w:t xml:space="preserve">REUSE AUTOEXTEND ON NEXT </w:t>
+      </w:r>
+      <w:r>
+        <w:rPr>
+          <w:rFonts w:ascii="Consolas" w:hAnsi="Consolas"/>
+          <w:color w:val="0000FF"/>
+          <w:lang w:val="en-US"/>
+        </w:rPr>
+        <w:t xml:space="preserve">640 </w:t>
+      </w:r>
+      <w:r>
+        <w:rPr>
+          <w:rFonts w:ascii="Consolas" w:hAnsi="Consolas"/>
+          <w:color w:val="000000"/>
+          <w:lang w:val="en-US"/>
+        </w:rPr>
+        <w:t xml:space="preserve">K </w:t>
+      </w:r>
+      <w:r>
+        <w:rPr>
+          <w:rFonts w:ascii="Consolas" w:hAnsi="Consolas"/>
+          <w:b/>
+          <w:bCs/>
+          <w:color w:val="000080"/>
+          <w:lang w:val="en-US"/>
+        </w:rPr>
+        <w:t>MAXSIZE UNLIMITED</w:t>
+      </w:r>
+      <w:r>
+        <w:rPr>
+          <w:rFonts w:ascii="Consolas" w:hAnsi="Consolas"/>
+          <w:b/>
+          <w:bCs/>
+          <w:color w:val="000080"/>
+          <w:lang w:val="en-US"/>
+        </w:rPr>
+        <w:br/>
+        <w:t xml:space="preserve">    UNDO TABLESPACE </w:t>
+      </w:r>
+      <w:r>
+        <w:rPr>
+          <w:rFonts w:ascii="Consolas" w:hAnsi="Consolas"/>
+          <w:color w:val="000000"/>
+          <w:lang w:val="en-US"/>
+        </w:rPr>
+        <w:t>undotbs1</w:t>
       </w:r>
       <w:r>
         <w:rPr>
@@ -3297,7 +4423,7 @@
           <w:color w:val="000080"/>
           <w:lang w:val="en-US"/>
         </w:rPr>
-        <w:t xml:space="preserve">TEMPFILE </w:t>
+        <w:t xml:space="preserve">DATAFILE </w:t>
       </w:r>
       <w:r>
         <w:rPr>
@@ -3307,8 +4433,9 @@
           <w:color w:val="008000"/>
           <w:lang w:val="en-US"/>
         </w:rPr>
-        <w:t>'$ORADATA/bestmeat/temp01.dbf'</w:t>
-      </w:r>
+        <w:t>'$ORADATA/</w:t>
+      </w:r>
+      <w:proofErr w:type="spellStart"/>
       <w:r>
         <w:rPr>
           <w:rFonts w:ascii="Consolas" w:hAnsi="Consolas"/>
@@ -3317,8 +4444,18 @@
           <w:color w:val="008000"/>
           <w:lang w:val="en-US"/>
         </w:rPr>
-        <w:br/>
-        <w:t xml:space="preserve">    </w:t>
+        <w:t>bestmeat</w:t>
+      </w:r>
+      <w:proofErr w:type="spellEnd"/>
+      <w:r>
+        <w:rPr>
+          <w:rFonts w:ascii="Consolas" w:hAnsi="Consolas"/>
+          <w:b/>
+          <w:bCs/>
+          <w:color w:val="008000"/>
+          <w:lang w:val="en-US"/>
+        </w:rPr>
+        <w:t xml:space="preserve">/undotbs01.dbf' </w:t>
       </w:r>
       <w:r>
         <w:rPr>
@@ -3336,7 +4473,7 @@
           <w:color w:val="0000FF"/>
           <w:lang w:val="en-US"/>
         </w:rPr>
-        <w:t xml:space="preserve">20 </w:t>
+        <w:t xml:space="preserve">200 </w:t>
       </w:r>
       <w:r>
         <w:rPr>
@@ -3362,7 +4499,7 @@
           <w:color w:val="0000FF"/>
           <w:lang w:val="en-US"/>
         </w:rPr>
-        <w:t xml:space="preserve">640 </w:t>
+        <w:t xml:space="preserve">5120 </w:t>
       </w:r>
       <w:r>
         <w:rPr>
@@ -3385,129 +4522,10 @@
       <w:r>
         <w:rPr>
           <w:rFonts w:ascii="Consolas" w:hAnsi="Consolas"/>
-          <w:b/>
-          <w:bCs/>
-          <w:color w:val="000080"/>
-          <w:lang w:val="en-US"/>
-        </w:rPr>
-        <w:br/>
-        <w:t xml:space="preserve">    UNDO TABLESPACE </w:t>
-      </w:r>
-      <w:r>
-        <w:rPr>
-          <w:rFonts w:ascii="Consolas" w:hAnsi="Consolas"/>
-          <w:color w:val="000000"/>
-          <w:lang w:val="en-US"/>
-        </w:rPr>
-        <w:t>undotbs1</w:t>
-      </w:r>
-      <w:r>
-        <w:rPr>
-          <w:rFonts w:ascii="Consolas" w:hAnsi="Consolas"/>
-          <w:color w:val="000000"/>
-          <w:lang w:val="en-US"/>
-        </w:rPr>
-        <w:br/>
-        <w:t xml:space="preserve">    </w:t>
-      </w:r>
-      <w:r>
-        <w:rPr>
-          <w:rFonts w:ascii="Consolas" w:hAnsi="Consolas"/>
-          <w:b/>
-          <w:bCs/>
-          <w:color w:val="000080"/>
-          <w:lang w:val="en-US"/>
-        </w:rPr>
-        <w:t xml:space="preserve">DATAFILE </w:t>
-      </w:r>
-      <w:r>
-        <w:rPr>
-          <w:rFonts w:ascii="Consolas" w:hAnsi="Consolas"/>
-          <w:b/>
-          <w:bCs/>
-          <w:color w:val="008000"/>
-          <w:lang w:val="en-US"/>
-        </w:rPr>
-        <w:t xml:space="preserve">'$ORADATA/bestmeat/undotbs01.dbf' </w:t>
-      </w:r>
-      <w:r>
-        <w:rPr>
-          <w:rFonts w:ascii="Consolas" w:hAnsi="Consolas"/>
-          <w:b/>
-          <w:bCs/>
-          <w:color w:val="000080"/>
-          <w:lang w:val="en-US"/>
-        </w:rPr>
-        <w:t xml:space="preserve">SIZE </w:t>
-      </w:r>
-      <w:r>
-        <w:rPr>
-          <w:rFonts w:ascii="Consolas" w:hAnsi="Consolas"/>
-          <w:color w:val="0000FF"/>
-          <w:lang w:val="en-US"/>
-        </w:rPr>
-        <w:t xml:space="preserve">200 </w:t>
-      </w:r>
-      <w:r>
-        <w:rPr>
-          <w:rFonts w:ascii="Consolas" w:hAnsi="Consolas"/>
-          <w:color w:val="000000"/>
-          <w:lang w:val="en-US"/>
-        </w:rPr>
-        <w:t xml:space="preserve">M </w:t>
-      </w:r>
-      <w:r>
-        <w:rPr>
-          <w:rFonts w:ascii="Consolas" w:hAnsi="Consolas"/>
-          <w:b/>
-          <w:bCs/>
-          <w:color w:val="000080"/>
-          <w:lang w:val="en-US"/>
-        </w:rPr>
-        <w:t xml:space="preserve">REUSE AUTOEXTEND ON NEXT </w:t>
-      </w:r>
-      <w:r>
-        <w:rPr>
-          <w:rFonts w:ascii="Consolas" w:hAnsi="Consolas"/>
-          <w:color w:val="0000FF"/>
-          <w:lang w:val="en-US"/>
-        </w:rPr>
-        <w:t xml:space="preserve">5120 </w:t>
-      </w:r>
-      <w:r>
-        <w:rPr>
-          <w:rFonts w:ascii="Consolas" w:hAnsi="Consolas"/>
-          <w:color w:val="000000"/>
-          <w:lang w:val="en-US"/>
-        </w:rPr>
-        <w:t xml:space="preserve">K </w:t>
-      </w:r>
-      <w:r>
-        <w:rPr>
-          <w:rFonts w:ascii="Consolas" w:hAnsi="Consolas"/>
-          <w:b/>
-          <w:bCs/>
-          <w:color w:val="000080"/>
-          <w:lang w:val="en-US"/>
-        </w:rPr>
-        <w:t>MAXSIZE UNLIMITED</w:t>
-      </w:r>
-      <w:r>
-        <w:rPr>
-          <w:rFonts w:ascii="Consolas" w:hAnsi="Consolas"/>
           <w:color w:val="000000"/>
           <w:lang w:val="en-US"/>
         </w:rPr>
         <w:t>;</w:t>
-      </w:r>
-      <w:r>
-        <w:rPr>
-          <w:rFonts w:ascii="Consolas" w:hAnsi="Consolas"/>
-          <w:color w:val="000000"/>
-          <w:lang w:val="en-US"/>
-        </w:rPr>
-        <w:br/>
-        <w:t>/</w:t>
       </w:r>
     </w:p>
     <w:p>
@@ -3534,6 +4552,7 @@
           <w:color w:val="000000"/>
           <w:sz w:val="24"/>
           <w:szCs w:val="24"/>
+          <w:lang w:val="en-US"/>
         </w:rPr>
       </w:pPr>
       <w:r>
@@ -3545,7 +4564,76 @@
           <w:sz w:val="24"/>
           <w:szCs w:val="24"/>
         </w:rPr>
-        <w:t>Создание дополнительных пространств имен</w:t>
+        <w:t>Создание</w:t>
+      </w:r>
+      <w:r>
+        <w:rPr>
+          <w:rFonts w:asciiTheme="minorHAnsi" w:hAnsiTheme="minorHAnsi" w:cstheme="minorHAnsi"/>
+          <w:i/>
+          <w:iCs/>
+          <w:color w:val="000000"/>
+          <w:sz w:val="24"/>
+          <w:szCs w:val="24"/>
+          <w:lang w:val="en-US"/>
+        </w:rPr>
+        <w:t xml:space="preserve"> </w:t>
+      </w:r>
+      <w:r>
+        <w:rPr>
+          <w:rFonts w:asciiTheme="minorHAnsi" w:hAnsiTheme="minorHAnsi" w:cstheme="minorHAnsi"/>
+          <w:i/>
+          <w:iCs/>
+          <w:color w:val="000000"/>
+          <w:sz w:val="24"/>
+          <w:szCs w:val="24"/>
+        </w:rPr>
+        <w:t>дополнительных</w:t>
+      </w:r>
+      <w:r>
+        <w:rPr>
+          <w:rFonts w:asciiTheme="minorHAnsi" w:hAnsiTheme="minorHAnsi" w:cstheme="minorHAnsi"/>
+          <w:i/>
+          <w:iCs/>
+          <w:color w:val="000000"/>
+          <w:sz w:val="24"/>
+          <w:szCs w:val="24"/>
+          <w:lang w:val="en-US"/>
+        </w:rPr>
+        <w:t xml:space="preserve"> </w:t>
+      </w:r>
+      <w:r>
+        <w:rPr>
+          <w:rFonts w:asciiTheme="minorHAnsi" w:hAnsiTheme="minorHAnsi" w:cstheme="minorHAnsi"/>
+          <w:i/>
+          <w:iCs/>
+          <w:color w:val="000000"/>
+          <w:sz w:val="24"/>
+          <w:szCs w:val="24"/>
+        </w:rPr>
+        <w:t>пространств</w:t>
+      </w:r>
+      <w:r>
+        <w:rPr>
+          <w:rFonts w:asciiTheme="minorHAnsi" w:hAnsiTheme="minorHAnsi" w:cstheme="minorHAnsi"/>
+          <w:i/>
+          <w:iCs/>
+          <w:color w:val="000000"/>
+          <w:sz w:val="24"/>
+          <w:szCs w:val="24"/>
+          <w:lang w:val="en-US"/>
+        </w:rPr>
+        <w:t xml:space="preserve"> </w:t>
+      </w:r>
+      <w:r>
+        <w:rPr>
+          <w:rFonts w:asciiTheme="minorHAnsi" w:hAnsiTheme="minorHAnsi" w:cstheme="minorHAnsi"/>
+          <w:i/>
+          <w:iCs/>
+          <w:color w:val="000000"/>
+          <w:sz w:val="24"/>
+          <w:szCs w:val="24"/>
+        </w:rPr>
+        <w:t>имен</w:t>
       </w:r>
     </w:p>
     <w:p>
@@ -3557,6 +4645,7 @@
           <w:color w:val="000000"/>
           <w:sz w:val="24"/>
           <w:szCs w:val="24"/>
+          <w:lang w:val="en-US"/>
         </w:rPr>
       </w:pPr>
     </w:p>
@@ -4340,21 +5429,23 @@
         </w:rPr>
         <w:t>;</w:t>
       </w:r>
-      <w:r>
-        <w:rPr>
-          <w:rFonts w:ascii="Consolas" w:hAnsi="Consolas"/>
-          <w:color w:val="000000"/>
-          <w:lang w:val="en-US"/>
-        </w:rPr>
-        <w:br/>
-        <w:t>/</w:t>
-      </w:r>
     </w:p>
     <w:p>
       <w:pPr>
         <w:pStyle w:val="HTML"/>
         <w:shd w:val="clear" w:color="auto" w:fill="FFFFFF"/>
         <w:rPr>
+          <w:rFonts w:ascii="Consolas" w:hAnsi="Consolas"/>
+          <w:color w:val="000000"/>
+          <w:lang w:val="en-US"/>
+        </w:rPr>
+      </w:pPr>
+    </w:p>
+    <w:p>
+      <w:pPr>
+        <w:pStyle w:val="HTML"/>
+        <w:shd w:val="clear" w:color="auto" w:fill="FFFFFF"/>
+        <w:rPr>
           <w:rFonts w:asciiTheme="minorHAnsi" w:hAnsiTheme="minorHAnsi" w:cstheme="minorHAnsi"/>
           <w:i/>
           <w:iCs/>
@@ -4399,15 +5490,68 @@
           <w:szCs w:val="24"/>
         </w:rPr>
       </w:pPr>
-      <w:r>
-        <w:rPr>
-          <w:rFonts w:asciiTheme="minorHAnsi" w:hAnsiTheme="minorHAnsi" w:cstheme="minorHAnsi"/>
-          <w:color w:val="000000"/>
-          <w:sz w:val="24"/>
-          <w:szCs w:val="24"/>
-        </w:rPr>
-        <w:t>@?/rdbms/admin/catalog.sql</w:t>
-      </w:r>
+      <w:proofErr w:type="gramStart"/>
+      <w:r>
+        <w:rPr>
+          <w:rFonts w:asciiTheme="minorHAnsi" w:hAnsiTheme="minorHAnsi" w:cstheme="minorHAnsi"/>
+          <w:color w:val="000000"/>
+          <w:sz w:val="24"/>
+          <w:szCs w:val="24"/>
+        </w:rPr>
+        <w:t>@?/</w:t>
+      </w:r>
+      <w:proofErr w:type="spellStart"/>
+      <w:r>
+        <w:rPr>
+          <w:rFonts w:asciiTheme="minorHAnsi" w:hAnsiTheme="minorHAnsi" w:cstheme="minorHAnsi"/>
+          <w:color w:val="000000"/>
+          <w:sz w:val="24"/>
+          <w:szCs w:val="24"/>
+        </w:rPr>
+        <w:t>rdbms</w:t>
+      </w:r>
+      <w:proofErr w:type="spellEnd"/>
+      <w:r>
+        <w:rPr>
+          <w:rFonts w:asciiTheme="minorHAnsi" w:hAnsiTheme="minorHAnsi" w:cstheme="minorHAnsi"/>
+          <w:color w:val="000000"/>
+          <w:sz w:val="24"/>
+          <w:szCs w:val="24"/>
+        </w:rPr>
+        <w:t>/</w:t>
+      </w:r>
+      <w:proofErr w:type="spellStart"/>
+      <w:r>
+        <w:rPr>
+          <w:rFonts w:asciiTheme="minorHAnsi" w:hAnsiTheme="minorHAnsi" w:cstheme="minorHAnsi"/>
+          <w:color w:val="000000"/>
+          <w:sz w:val="24"/>
+          <w:szCs w:val="24"/>
+        </w:rPr>
+        <w:t>admin</w:t>
+      </w:r>
+      <w:proofErr w:type="spellEnd"/>
+      <w:r>
+        <w:rPr>
+          <w:rFonts w:asciiTheme="minorHAnsi" w:hAnsiTheme="minorHAnsi" w:cstheme="minorHAnsi"/>
+          <w:color w:val="000000"/>
+          <w:sz w:val="24"/>
+          <w:szCs w:val="24"/>
+        </w:rPr>
+        <w:t>/</w:t>
+      </w:r>
+      <w:proofErr w:type="spellStart"/>
+      <w:r>
+        <w:rPr>
+          <w:rFonts w:asciiTheme="minorHAnsi" w:hAnsiTheme="minorHAnsi" w:cstheme="minorHAnsi"/>
+          <w:color w:val="000000"/>
+          <w:sz w:val="24"/>
+          <w:szCs w:val="24"/>
+        </w:rPr>
+        <w:t>catalog.sql</w:t>
+      </w:r>
+      <w:proofErr w:type="spellEnd"/>
+      <w:proofErr w:type="gramEnd"/>
     </w:p>
     <w:p>
       <w:pPr>
@@ -4420,15 +5564,142 @@
           <w:szCs w:val="24"/>
         </w:rPr>
       </w:pPr>
-      <w:r>
-        <w:rPr>
-          <w:rFonts w:asciiTheme="minorHAnsi" w:hAnsiTheme="minorHAnsi" w:cstheme="minorHAnsi"/>
-          <w:color w:val="000000"/>
-          <w:sz w:val="24"/>
-          <w:szCs w:val="24"/>
-        </w:rPr>
-        <w:t>@?/rdbms/admin/catproc.sql</w:t>
-      </w:r>
+      <w:proofErr w:type="gramStart"/>
+      <w:r>
+        <w:rPr>
+          <w:rFonts w:asciiTheme="minorHAnsi" w:hAnsiTheme="minorHAnsi" w:cstheme="minorHAnsi"/>
+          <w:color w:val="000000"/>
+          <w:sz w:val="24"/>
+          <w:szCs w:val="24"/>
+        </w:rPr>
+        <w:t>@?/</w:t>
+      </w:r>
+      <w:proofErr w:type="spellStart"/>
+      <w:r>
+        <w:rPr>
+          <w:rFonts w:asciiTheme="minorHAnsi" w:hAnsiTheme="minorHAnsi" w:cstheme="minorHAnsi"/>
+          <w:color w:val="000000"/>
+          <w:sz w:val="24"/>
+          <w:szCs w:val="24"/>
+        </w:rPr>
+        <w:t>rdbms</w:t>
+      </w:r>
+      <w:proofErr w:type="spellEnd"/>
+      <w:r>
+        <w:rPr>
+          <w:rFonts w:asciiTheme="minorHAnsi" w:hAnsiTheme="minorHAnsi" w:cstheme="minorHAnsi"/>
+          <w:color w:val="000000"/>
+          <w:sz w:val="24"/>
+          <w:szCs w:val="24"/>
+        </w:rPr>
+        <w:t>/</w:t>
+      </w:r>
+      <w:proofErr w:type="spellStart"/>
+      <w:r>
+        <w:rPr>
+          <w:rFonts w:asciiTheme="minorHAnsi" w:hAnsiTheme="minorHAnsi" w:cstheme="minorHAnsi"/>
+          <w:color w:val="000000"/>
+          <w:sz w:val="24"/>
+          <w:szCs w:val="24"/>
+        </w:rPr>
+        <w:t>admin</w:t>
+      </w:r>
+      <w:proofErr w:type="spellEnd"/>
+      <w:r>
+        <w:rPr>
+          <w:rFonts w:asciiTheme="minorHAnsi" w:hAnsiTheme="minorHAnsi" w:cstheme="minorHAnsi"/>
+          <w:color w:val="000000"/>
+          <w:sz w:val="24"/>
+          <w:szCs w:val="24"/>
+        </w:rPr>
+        <w:t>/</w:t>
+      </w:r>
+      <w:proofErr w:type="spellStart"/>
+      <w:r>
+        <w:rPr>
+          <w:rFonts w:asciiTheme="minorHAnsi" w:hAnsiTheme="minorHAnsi" w:cstheme="minorHAnsi"/>
+          <w:color w:val="000000"/>
+          <w:sz w:val="24"/>
+          <w:szCs w:val="24"/>
+        </w:rPr>
+        <w:t>catproc.sql</w:t>
+      </w:r>
+      <w:proofErr w:type="spellEnd"/>
+      <w:proofErr w:type="gramEnd"/>
+    </w:p>
+    <w:p>
+      <w:pPr>
+        <w:pStyle w:val="HTML"/>
+        <w:shd w:val="clear" w:color="auto" w:fill="FFFFFF"/>
+        <w:rPr>
+          <w:rFonts w:asciiTheme="minorHAnsi" w:hAnsiTheme="minorHAnsi" w:cstheme="minorHAnsi"/>
+          <w:color w:val="000000"/>
+          <w:sz w:val="24"/>
+          <w:szCs w:val="24"/>
+        </w:rPr>
+      </w:pPr>
+      <w:proofErr w:type="gramStart"/>
+      <w:r>
+        <w:rPr>
+          <w:rFonts w:asciiTheme="minorHAnsi" w:hAnsiTheme="minorHAnsi" w:cstheme="minorHAnsi"/>
+          <w:color w:val="000000"/>
+          <w:sz w:val="24"/>
+          <w:szCs w:val="24"/>
+        </w:rPr>
+        <w:t>@?/</w:t>
+      </w:r>
+      <w:proofErr w:type="spellStart"/>
+      <w:r>
+        <w:rPr>
+          <w:rFonts w:asciiTheme="minorHAnsi" w:hAnsiTheme="minorHAnsi" w:cstheme="minorHAnsi"/>
+          <w:color w:val="000000"/>
+          <w:sz w:val="24"/>
+          <w:szCs w:val="24"/>
+        </w:rPr>
+        <w:t>sqlplus</w:t>
+      </w:r>
+      <w:proofErr w:type="spellEnd"/>
+      <w:r>
+        <w:rPr>
+          <w:rFonts w:asciiTheme="minorHAnsi" w:hAnsiTheme="minorHAnsi" w:cstheme="minorHAnsi"/>
+          <w:color w:val="000000"/>
+          <w:sz w:val="24"/>
+          <w:szCs w:val="24"/>
+        </w:rPr>
+        <w:t>/</w:t>
+      </w:r>
+      <w:proofErr w:type="spellStart"/>
+      <w:r>
+        <w:rPr>
+          <w:rFonts w:asciiTheme="minorHAnsi" w:hAnsiTheme="minorHAnsi" w:cstheme="minorHAnsi"/>
+          <w:color w:val="000000"/>
+          <w:sz w:val="24"/>
+          <w:szCs w:val="24"/>
+        </w:rPr>
+        <w:t>admin</w:t>
+      </w:r>
+      <w:proofErr w:type="spellEnd"/>
+      <w:r>
+        <w:rPr>
+          <w:rFonts w:asciiTheme="minorHAnsi" w:hAnsiTheme="minorHAnsi" w:cstheme="minorHAnsi"/>
+          <w:color w:val="000000"/>
+          <w:sz w:val="24"/>
+          <w:szCs w:val="24"/>
+        </w:rPr>
+        <w:t>/</w:t>
+      </w:r>
+      <w:proofErr w:type="spellStart"/>
+      <w:r>
+        <w:rPr>
+          <w:rFonts w:asciiTheme="minorHAnsi" w:hAnsiTheme="minorHAnsi" w:cstheme="minorHAnsi"/>
+          <w:color w:val="000000"/>
+          <w:sz w:val="24"/>
+          <w:szCs w:val="24"/>
+        </w:rPr>
+        <w:t>pupbld.sql</w:t>
+      </w:r>
+      <w:proofErr w:type="spellEnd"/>
+      <w:proofErr w:type="gramEnd"/>
     </w:p>
     <w:p>
       <w:pPr>
@@ -4510,7 +5781,27 @@
           <w:sz w:val="24"/>
           <w:szCs w:val="24"/>
         </w:rPr>
-        <w:t xml:space="preserve">В ходе выполнения лабораторной работы был получен опыт в установке базы данных Oracle с помощью </w:t>
+        <w:t xml:space="preserve">В ходе выполнения лабораторной работы был получен опыт в установке базы данных </w:t>
+      </w:r>
+      <w:proofErr w:type="spellStart"/>
+      <w:r>
+        <w:rPr>
+          <w:rFonts w:asciiTheme="minorHAnsi" w:hAnsiTheme="minorHAnsi" w:cstheme="minorHAnsi"/>
+          <w:color w:val="000000"/>
+          <w:sz w:val="24"/>
+          <w:szCs w:val="24"/>
+        </w:rPr>
+        <w:t>Oracle</w:t>
+      </w:r>
+      <w:proofErr w:type="spellEnd"/>
+      <w:r>
+        <w:rPr>
+          <w:rFonts w:asciiTheme="minorHAnsi" w:hAnsiTheme="minorHAnsi" w:cstheme="minorHAnsi"/>
+          <w:color w:val="000000"/>
+          <w:sz w:val="24"/>
+          <w:szCs w:val="24"/>
+        </w:rPr>
+        <w:t xml:space="preserve"> с помощью </w:t>
       </w:r>
       <w:r>
         <w:rPr>
@@ -4530,6 +5821,7 @@
         </w:rPr>
         <w:t xml:space="preserve"> и утилитой </w:t>
       </w:r>
+      <w:proofErr w:type="spellStart"/>
       <w:r>
         <w:rPr>
           <w:rFonts w:asciiTheme="minorHAnsi" w:hAnsiTheme="minorHAnsi" w:cstheme="minorHAnsi"/>
@@ -4540,25 +5832,35 @@
         </w:rPr>
         <w:t>sqlplus</w:t>
       </w:r>
-      <w:r>
-        <w:rPr>
-          <w:rFonts w:asciiTheme="minorHAnsi" w:hAnsiTheme="minorHAnsi" w:cstheme="minorHAnsi"/>
-          <w:color w:val="000000"/>
-          <w:sz w:val="24"/>
-          <w:szCs w:val="24"/>
-        </w:rPr>
-        <w:t xml:space="preserve">. Была использована утилита orapwd для создания файла паролей. Получены знания о структуре каталогов OFA. Изучены параметры файла конфигурации. Изучены параметры оператора CREATE DATABASE для создания </w:t>
-      </w:r>
-      <w:bookmarkStart w:id="1" w:name="_GoBack"/>
-      <w:bookmarkEnd w:id="1"/>
-      <w:r>
-        <w:rPr>
-          <w:rFonts w:asciiTheme="minorHAnsi" w:hAnsiTheme="minorHAnsi" w:cstheme="minorHAnsi"/>
-          <w:color w:val="000000"/>
-          <w:sz w:val="24"/>
-          <w:szCs w:val="24"/>
-        </w:rPr>
-        <w:t>файлов данных табличных пространств SYSTEM, SYSAUX и USERS. Изучен оператор создания файлов дополнительных табличных пространств.</w:t>
+      <w:proofErr w:type="spellEnd"/>
+      <w:r>
+        <w:rPr>
+          <w:rFonts w:asciiTheme="minorHAnsi" w:hAnsiTheme="minorHAnsi" w:cstheme="minorHAnsi"/>
+          <w:color w:val="000000"/>
+          <w:sz w:val="24"/>
+          <w:szCs w:val="24"/>
+        </w:rPr>
+        <w:t xml:space="preserve">. Была использована утилита </w:t>
+      </w:r>
+      <w:proofErr w:type="spellStart"/>
+      <w:r>
+        <w:rPr>
+          <w:rFonts w:asciiTheme="minorHAnsi" w:hAnsiTheme="minorHAnsi" w:cstheme="minorHAnsi"/>
+          <w:color w:val="000000"/>
+          <w:sz w:val="24"/>
+          <w:szCs w:val="24"/>
+        </w:rPr>
+        <w:t>orapwd</w:t>
+      </w:r>
+      <w:proofErr w:type="spellEnd"/>
+      <w:r>
+        <w:rPr>
+          <w:rFonts w:asciiTheme="minorHAnsi" w:hAnsiTheme="minorHAnsi" w:cstheme="minorHAnsi"/>
+          <w:color w:val="000000"/>
+          <w:sz w:val="24"/>
+          <w:szCs w:val="24"/>
+        </w:rPr>
+        <w:t xml:space="preserve"> для создания файла паролей. Получены знания о структуре каталогов OFA. Изучены параметры файла конфигурации. Изучены параметры оператора CREATE DATABASE для создания файлов данных табличных пространств SYSTEM, SYSAUX и USERS. Изучен оператор создания файлов дополнительных табличных пространств.</w:t>
       </w:r>
     </w:p>
     <w:sectPr>

--- a/DBMS/lab2/dbms2.docx
+++ b/DBMS/lab2/dbms2.docx
@@ -4136,19 +4136,7 @@
           <w:color w:val="000080"/>
           <w:lang w:val="en-US"/>
         </w:rPr>
-        <w:t>SI</w:t>
-      </w:r>
-      <w:bookmarkStart w:id="1" w:name="_GoBack"/>
-      <w:bookmarkEnd w:id="1"/>
-      <w:r>
-        <w:rPr>
-          <w:rFonts w:ascii="Consolas" w:hAnsi="Consolas"/>
-          <w:b/>
-          <w:bCs/>
-          <w:color w:val="000080"/>
-          <w:lang w:val="en-US"/>
-        </w:rPr>
-        <w:t xml:space="preserve">ZE </w:t>
+        <w:t xml:space="preserve">SIZE </w:t>
       </w:r>
       <w:r>
         <w:rPr>
@@ -4706,7 +4694,27 @@
           <w:color w:val="008000"/>
           <w:lang w:val="en-US"/>
         </w:rPr>
-        <w:t xml:space="preserve">'ORADATA/node02/coolgolddisk01.dbf' </w:t>
+        <w:t>'</w:t>
+      </w:r>
+      <w:r>
+        <w:rPr>
+          <w:rFonts w:ascii="Consolas" w:hAnsi="Consolas"/>
+          <w:b/>
+          <w:bCs/>
+          <w:color w:val="008000"/>
+          <w:lang w:val="en-US"/>
+        </w:rPr>
+        <w:t>$</w:t>
+      </w:r>
+      <w:r>
+        <w:rPr>
+          <w:rFonts w:ascii="Consolas" w:hAnsi="Consolas"/>
+          <w:b/>
+          <w:bCs/>
+          <w:color w:val="008000"/>
+          <w:lang w:val="en-US"/>
+        </w:rPr>
+        <w:t xml:space="preserve">ORADATA/node02/coolgolddisk01.dbf' </w:t>
       </w:r>
       <w:r>
         <w:rPr>
@@ -5781,7 +5789,18 @@
           <w:sz w:val="24"/>
           <w:szCs w:val="24"/>
         </w:rPr>
-        <w:t xml:space="preserve">В ходе выполнения лабораторной работы был получен опыт в установке базы данных </w:t>
+        <w:t>В ходе выполнения лабораторной работы был получе</w:t>
+      </w:r>
+      <w:bookmarkStart w:id="1" w:name="_GoBack"/>
+      <w:bookmarkEnd w:id="1"/>
+      <w:r>
+        <w:rPr>
+          <w:rFonts w:asciiTheme="minorHAnsi" w:hAnsiTheme="minorHAnsi" w:cstheme="minorHAnsi"/>
+          <w:color w:val="000000"/>
+          <w:sz w:val="24"/>
+          <w:szCs w:val="24"/>
+        </w:rPr>
+        <w:t xml:space="preserve">н опыт в установке базы данных </w:t>
       </w:r>
       <w:proofErr w:type="spellStart"/>
       <w:r>
@@ -6433,6 +6452,7 @@
   <w:style w:type="character" w:default="1" w:styleId="a0">
     <w:name w:val="Default Paragraph Font"/>
     <w:uiPriority w:val="1"/>
+    <w:semiHidden/>
     <w:unhideWhenUsed/>
   </w:style>
   <w:style w:type="table" w:default="1" w:styleId="a1">
